--- a/Year_2/ТСиСА/Лабораторная работа 6.docx
+++ b/Year_2/ТСиСА/Лабораторная работа 6.docx
@@ -1,10 +1,10 @@
 
 <file path=word/document.xml><?xml version="1.0" encoding="utf-8"?>
-<w:document xmlns:wpc="http://schemas.microsoft.com/office/word/2010/wordprocessingCanvas" xmlns:mc="http://schemas.openxmlformats.org/markup-compatibility/2006" xmlns:o="urn:schemas-microsoft-com:office:office" xmlns:r="http://schemas.openxmlformats.org/officeDocument/2006/relationships" xmlns:m="http://schemas.openxmlformats.org/officeDocument/2006/math" xmlns:v="urn:schemas-microsoft-com:vml" xmlns:wp14="http://schemas.microsoft.com/office/word/2010/wordprocessingDrawing" xmlns:wp="http://schemas.openxmlformats.org/drawingml/2006/wordprocessingDrawing" xmlns:w10="urn:schemas-microsoft-com:office:word" xmlns:w="http://schemas.openxmlformats.org/wordprocessingml/2006/main" xmlns:w14="http://schemas.microsoft.com/office/word/2010/wordml" xmlns:wpg="http://schemas.microsoft.com/office/word/2010/wordprocessingGroup" xmlns:wpi="http://schemas.microsoft.com/office/word/2010/wordprocessingInk" xmlns:wne="http://schemas.microsoft.com/office/word/2006/wordml" xmlns:wps="http://schemas.microsoft.com/office/word/2010/wordprocessingShape" mc:Ignorable="w14 wp14">
+<w:document xmlns:wpc="http://schemas.microsoft.com/office/word/2010/wordprocessingCanvas" xmlns:cx="http://schemas.microsoft.com/office/drawing/2014/chartex" xmlns:cx1="http://schemas.microsoft.com/office/drawing/2015/9/8/chartex" xmlns:cx2="http://schemas.microsoft.com/office/drawing/2015/10/21/chartex" xmlns:cx3="http://schemas.microsoft.com/office/drawing/2016/5/9/chartex" xmlns:cx4="http://schemas.microsoft.com/office/drawing/2016/5/10/chartex" xmlns:cx5="http://schemas.microsoft.com/office/drawing/2016/5/11/chartex" xmlns:cx6="http://schemas.microsoft.com/office/drawing/2016/5/12/chartex" xmlns:cx7="http://schemas.microsoft.com/office/drawing/2016/5/13/chartex" xmlns:cx8="http://schemas.microsoft.com/office/drawing/2016/5/14/chartex" xmlns:mc="http://schemas.openxmlformats.org/markup-compatibility/2006" xmlns:aink="http://schemas.microsoft.com/office/drawing/2016/ink" xmlns:am3d="http://schemas.microsoft.com/office/drawing/2017/model3d" xmlns:o="urn:schemas-microsoft-com:office:office" xmlns:r="http://schemas.openxmlformats.org/officeDocument/2006/relationships" xmlns:m="http://schemas.openxmlformats.org/officeDocument/2006/math" xmlns:v="urn:schemas-microsoft-com:vml" xmlns:wp14="http://schemas.microsoft.com/office/word/2010/wordprocessingDrawing" xmlns:wp="http://schemas.openxmlformats.org/drawingml/2006/wordprocessingDrawing" xmlns:w10="urn:schemas-microsoft-com:office:word" xmlns:w="http://schemas.openxmlformats.org/wordprocessingml/2006/main" xmlns:w14="http://schemas.microsoft.com/office/word/2010/wordml" xmlns:w15="http://schemas.microsoft.com/office/word/2012/wordml" xmlns:w16cid="http://schemas.microsoft.com/office/word/2016/wordml/cid" xmlns:w16se="http://schemas.microsoft.com/office/word/2015/wordml/symex" xmlns:wpg="http://schemas.microsoft.com/office/word/2010/wordprocessingGroup" xmlns:wpi="http://schemas.microsoft.com/office/word/2010/wordprocessingInk" xmlns:wne="http://schemas.microsoft.com/office/word/2006/wordml" xmlns:wps="http://schemas.microsoft.com/office/word/2010/wordprocessingShape" mc:Ignorable="w14 w15 w16se w16cid wp14">
   <w:body>
     <w:p>
       <w:pPr>
-        <w:pStyle w:val="a3"/>
+        <w:pStyle w:val="NormalWeb"/>
         <w:jc w:val="center"/>
         <w:rPr>
           <w:sz w:val="28"/>
@@ -21,7 +21,7 @@
     </w:p>
     <w:p>
       <w:pPr>
-        <w:pStyle w:val="a3"/>
+        <w:pStyle w:val="NormalWeb"/>
         <w:jc w:val="center"/>
         <w:rPr>
           <w:sz w:val="28"/>
@@ -38,7 +38,7 @@
     </w:p>
     <w:p>
       <w:pPr>
-        <w:pStyle w:val="a3"/>
+        <w:pStyle w:val="NormalWeb"/>
         <w:jc w:val="center"/>
         <w:rPr>
           <w:sz w:val="28"/>
@@ -55,7 +55,7 @@
     </w:p>
     <w:p>
       <w:pPr>
-        <w:pStyle w:val="a3"/>
+        <w:pStyle w:val="NormalWeb"/>
         <w:jc w:val="center"/>
         <w:rPr>
           <w:sz w:val="28"/>
@@ -72,7 +72,7 @@
     </w:p>
     <w:p>
       <w:pPr>
-        <w:pStyle w:val="a3"/>
+        <w:pStyle w:val="NormalWeb"/>
         <w:jc w:val="center"/>
         <w:rPr>
           <w:sz w:val="28"/>
@@ -89,7 +89,7 @@
     </w:p>
     <w:p>
       <w:pPr>
-        <w:pStyle w:val="a3"/>
+        <w:pStyle w:val="NormalWeb"/>
         <w:jc w:val="center"/>
         <w:rPr>
           <w:sz w:val="28"/>
@@ -106,7 +106,7 @@
     </w:p>
     <w:p>
       <w:pPr>
-        <w:pStyle w:val="a3"/>
+        <w:pStyle w:val="NormalWeb"/>
         <w:jc w:val="right"/>
         <w:rPr>
           <w:sz w:val="28"/>
@@ -123,7 +123,7 @@
     </w:p>
     <w:p>
       <w:pPr>
-        <w:pStyle w:val="a3"/>
+        <w:pStyle w:val="NormalWeb"/>
         <w:jc w:val="right"/>
         <w:rPr>
           <w:sz w:val="28"/>
@@ -140,22 +140,20 @@
     </w:p>
     <w:p>
       <w:pPr>
-        <w:pStyle w:val="a3"/>
+        <w:pStyle w:val="NormalWeb"/>
         <w:jc w:val="right"/>
         <w:rPr>
           <w:sz w:val="28"/>
           <w:szCs w:val="28"/>
         </w:rPr>
       </w:pPr>
-      <w:proofErr w:type="spellStart"/>
-      <w:r>
-        <w:rPr>
-          <w:sz w:val="28"/>
-          <w:szCs w:val="28"/>
-        </w:rPr>
-        <w:t>Крупкин</w:t>
-      </w:r>
-      <w:proofErr w:type="spellEnd"/>
+      <w:r>
+        <w:rPr>
+          <w:sz w:val="28"/>
+          <w:szCs w:val="28"/>
+        </w:rPr>
+        <w:t>Мячиков</w:t>
+      </w:r>
       <w:r>
         <w:rPr>
           <w:sz w:val="28"/>
@@ -168,19 +166,33 @@
           <w:sz w:val="28"/>
           <w:szCs w:val="28"/>
         </w:rPr>
-        <w:t>И</w:t>
-      </w:r>
-      <w:r>
-        <w:rPr>
-          <w:sz w:val="28"/>
-          <w:szCs w:val="28"/>
-        </w:rPr>
-        <w:t xml:space="preserve">.А. </w:t>
-      </w:r>
-    </w:p>
-    <w:p>
-      <w:pPr>
-        <w:pStyle w:val="a3"/>
+        <w:t>Т</w:t>
+      </w:r>
+      <w:r>
+        <w:rPr>
+          <w:sz w:val="28"/>
+          <w:szCs w:val="28"/>
+        </w:rPr>
+        <w:t>.</w:t>
+      </w:r>
+      <w:r>
+        <w:rPr>
+          <w:sz w:val="28"/>
+          <w:szCs w:val="28"/>
+        </w:rPr>
+        <w:t>С</w:t>
+      </w:r>
+      <w:r>
+        <w:rPr>
+          <w:sz w:val="28"/>
+          <w:szCs w:val="28"/>
+        </w:rPr>
+        <w:t xml:space="preserve">. </w:t>
+      </w:r>
+    </w:p>
+    <w:p>
+      <w:pPr>
+        <w:pStyle w:val="NormalWeb"/>
         <w:jc w:val="right"/>
         <w:rPr>
           <w:sz w:val="28"/>
@@ -197,7 +209,7 @@
     </w:p>
     <w:p>
       <w:pPr>
-        <w:pStyle w:val="a3"/>
+        <w:pStyle w:val="NormalWeb"/>
         <w:jc w:val="right"/>
         <w:rPr>
           <w:sz w:val="28"/>
@@ -214,7 +226,7 @@
     </w:p>
     <w:p>
       <w:pPr>
-        <w:pStyle w:val="a3"/>
+        <w:pStyle w:val="NormalWeb"/>
         <w:jc w:val="right"/>
         <w:rPr>
           <w:sz w:val="28"/>
@@ -231,7 +243,7 @@
     </w:p>
     <w:p>
       <w:pPr>
-        <w:pStyle w:val="a3"/>
+        <w:pStyle w:val="NormalWeb"/>
         <w:jc w:val="right"/>
         <w:rPr>
           <w:sz w:val="28"/>
@@ -248,7 +260,7 @@
     </w:p>
     <w:p>
       <w:pPr>
-        <w:pStyle w:val="a3"/>
+        <w:pStyle w:val="NormalWeb"/>
         <w:jc w:val="right"/>
         <w:rPr>
           <w:sz w:val="28"/>
@@ -265,7 +277,7 @@
     </w:p>
     <w:p>
       <w:pPr>
-        <w:pStyle w:val="a3"/>
+        <w:pStyle w:val="NormalWeb"/>
         <w:jc w:val="right"/>
         <w:rPr>
           <w:sz w:val="28"/>
@@ -275,7 +287,7 @@
     </w:p>
     <w:p>
       <w:pPr>
-        <w:pStyle w:val="a3"/>
+        <w:pStyle w:val="NormalWeb"/>
         <w:jc w:val="right"/>
         <w:rPr>
           <w:sz w:val="28"/>
@@ -285,7 +297,7 @@
     </w:p>
     <w:p>
       <w:pPr>
-        <w:pStyle w:val="a3"/>
+        <w:pStyle w:val="NormalWeb"/>
         <w:jc w:val="right"/>
         <w:rPr>
           <w:sz w:val="28"/>
@@ -295,7 +307,7 @@
     </w:p>
     <w:p>
       <w:pPr>
-        <w:pStyle w:val="a3"/>
+        <w:pStyle w:val="NormalWeb"/>
         <w:jc w:val="right"/>
         <w:rPr>
           <w:sz w:val="28"/>
@@ -305,7 +317,7 @@
     </w:p>
     <w:p>
       <w:pPr>
-        <w:pStyle w:val="a3"/>
+        <w:pStyle w:val="NormalWeb"/>
         <w:jc w:val="right"/>
         <w:rPr>
           <w:sz w:val="28"/>
@@ -315,7 +327,7 @@
     </w:p>
     <w:p>
       <w:pPr>
-        <w:pStyle w:val="a3"/>
+        <w:pStyle w:val="NormalWeb"/>
         <w:jc w:val="right"/>
         <w:rPr>
           <w:sz w:val="28"/>
@@ -325,7 +337,7 @@
     </w:p>
     <w:p>
       <w:pPr>
-        <w:pStyle w:val="a3"/>
+        <w:pStyle w:val="NormalWeb"/>
         <w:jc w:val="right"/>
         <w:rPr>
           <w:sz w:val="28"/>
@@ -335,7 +347,7 @@
     </w:p>
     <w:p>
       <w:pPr>
-        <w:pStyle w:val="a3"/>
+        <w:pStyle w:val="NormalWeb"/>
         <w:jc w:val="right"/>
         <w:rPr>
           <w:sz w:val="28"/>
@@ -345,7 +357,7 @@
     </w:p>
     <w:p>
       <w:pPr>
-        <w:pStyle w:val="a3"/>
+        <w:pStyle w:val="NormalWeb"/>
         <w:jc w:val="center"/>
         <w:rPr>
           <w:sz w:val="28"/>
@@ -362,7 +374,7 @@
     </w:p>
     <w:p>
       <w:pPr>
-        <w:pStyle w:val="a3"/>
+        <w:pStyle w:val="NormalWeb"/>
         <w:jc w:val="center"/>
         <w:rPr>
           <w:b/>
@@ -408,7 +420,7 @@
       <w:sdtContent>
         <w:p>
           <w:pPr>
-            <w:pStyle w:val="a9"/>
+            <w:pStyle w:val="TOCHeading"/>
             <w:rPr>
               <w:rFonts w:ascii="Times New Roman" w:hAnsi="Times New Roman" w:cs="Times New Roman"/>
               <w:sz w:val="2"/>
@@ -418,7 +430,7 @@
         </w:p>
         <w:p>
           <w:pPr>
-            <w:pStyle w:val="11"/>
+            <w:pStyle w:val="TOC1"/>
             <w:tabs>
               <w:tab w:val="right" w:leader="dot" w:pos="9339"/>
             </w:tabs>
@@ -458,7 +470,7 @@
           <w:hyperlink w:anchor="_Toc27743716" w:history="1">
             <w:r>
               <w:rPr>
-                <w:rStyle w:val="a4"/>
+                <w:rStyle w:val="Hyperlink"/>
                 <w:rFonts w:ascii="Times New Roman" w:hAnsi="Times New Roman" w:cs="Times New Roman"/>
                 <w:b w:val="0"/>
                 <w:bCs w:val="0"/>
@@ -571,7 +583,7 @@
         </w:p>
         <w:p>
           <w:pPr>
-            <w:pStyle w:val="11"/>
+            <w:pStyle w:val="TOC1"/>
             <w:tabs>
               <w:tab w:val="right" w:leader="dot" w:pos="9339"/>
             </w:tabs>
@@ -589,7 +601,7 @@
           <w:hyperlink w:anchor="_Toc27743717" w:history="1">
             <w:r>
               <w:rPr>
-                <w:rStyle w:val="a4"/>
+                <w:rStyle w:val="Hyperlink"/>
                 <w:rFonts w:ascii="Times New Roman" w:hAnsi="Times New Roman" w:cs="Times New Roman"/>
                 <w:b w:val="0"/>
                 <w:bCs w:val="0"/>
@@ -702,7 +714,7 @@
         </w:p>
         <w:p>
           <w:pPr>
-            <w:pStyle w:val="2"/>
+            <w:pStyle w:val="TOC2"/>
             <w:tabs>
               <w:tab w:val="left" w:pos="720"/>
               <w:tab w:val="right" w:leader="dot" w:pos="9339"/>
@@ -719,7 +731,7 @@
           <w:hyperlink w:anchor="_Toc27743718" w:history="1">
             <w:r>
               <w:rPr>
-                <w:rStyle w:val="a4"/>
+                <w:rStyle w:val="Hyperlink"/>
                 <w:rFonts w:ascii="Times New Roman" w:hAnsi="Times New Roman" w:cs="Times New Roman"/>
                 <w:b w:val="0"/>
                 <w:bCs w:val="0"/>
@@ -742,7 +754,7 @@
             </w:r>
             <w:r>
               <w:rPr>
-                <w:rStyle w:val="a4"/>
+                <w:rStyle w:val="Hyperlink"/>
                 <w:rFonts w:ascii="Times New Roman" w:hAnsi="Times New Roman" w:cs="Times New Roman"/>
                 <w:b w:val="0"/>
                 <w:bCs w:val="0"/>
@@ -754,7 +766,7 @@
             </w:r>
             <w:r>
               <w:rPr>
-                <w:rStyle w:val="a4"/>
+                <w:rStyle w:val="Hyperlink"/>
                 <w:rFonts w:ascii="Times New Roman" w:hAnsi="Times New Roman" w:cs="Times New Roman"/>
                 <w:b w:val="0"/>
                 <w:bCs w:val="0"/>
@@ -852,7 +864,7 @@
         </w:p>
         <w:p>
           <w:pPr>
-            <w:pStyle w:val="2"/>
+            <w:pStyle w:val="TOC2"/>
             <w:tabs>
               <w:tab w:val="left" w:pos="720"/>
               <w:tab w:val="right" w:leader="dot" w:pos="9339"/>
@@ -869,7 +881,7 @@
           <w:hyperlink w:anchor="_Toc27743719" w:history="1">
             <w:r>
               <w:rPr>
-                <w:rStyle w:val="a4"/>
+                <w:rStyle w:val="Hyperlink"/>
                 <w:rFonts w:ascii="Times New Roman" w:eastAsia="Times New Roman" w:hAnsi="Times New Roman" w:cs="Times New Roman"/>
                 <w:b w:val="0"/>
                 <w:bCs w:val="0"/>
@@ -893,7 +905,7 @@
             </w:r>
             <w:r>
               <w:rPr>
-                <w:rStyle w:val="a4"/>
+                <w:rStyle w:val="Hyperlink"/>
                 <w:rFonts w:ascii="Times New Roman" w:eastAsia="Times New Roman" w:hAnsi="Times New Roman" w:cs="Times New Roman"/>
                 <w:b w:val="0"/>
                 <w:bCs w:val="0"/>
@@ -991,7 +1003,7 @@
         </w:p>
         <w:p>
           <w:pPr>
-            <w:pStyle w:val="2"/>
+            <w:pStyle w:val="TOC2"/>
             <w:tabs>
               <w:tab w:val="left" w:pos="720"/>
               <w:tab w:val="right" w:leader="dot" w:pos="9339"/>
@@ -1008,7 +1020,7 @@
           <w:hyperlink w:anchor="_Toc27743720" w:history="1">
             <w:r>
               <w:rPr>
-                <w:rStyle w:val="a4"/>
+                <w:rStyle w:val="Hyperlink"/>
                 <w:rFonts w:ascii="Times New Roman" w:eastAsia="Times New Roman" w:hAnsi="Times New Roman" w:cs="Times New Roman"/>
                 <w:b w:val="0"/>
                 <w:bCs w:val="0"/>
@@ -1032,7 +1044,7 @@
             </w:r>
             <w:r>
               <w:rPr>
-                <w:rStyle w:val="a4"/>
+                <w:rStyle w:val="Hyperlink"/>
                 <w:rFonts w:ascii="Times New Roman" w:eastAsia="Times New Roman" w:hAnsi="Times New Roman" w:cs="Times New Roman"/>
                 <w:b w:val="0"/>
                 <w:bCs w:val="0"/>
@@ -1045,7 +1057,7 @@
             </w:r>
             <w:r>
               <w:rPr>
-                <w:rStyle w:val="a4"/>
+                <w:rStyle w:val="Hyperlink"/>
                 <w:rFonts w:ascii="Times New Roman" w:eastAsia="Times New Roman" w:hAnsi="Times New Roman" w:cs="Times New Roman"/>
                 <w:b w:val="0"/>
                 <w:bCs w:val="0"/>
@@ -1058,7 +1070,7 @@
             </w:r>
             <w:r>
               <w:rPr>
-                <w:rStyle w:val="a4"/>
+                <w:rStyle w:val="Hyperlink"/>
                 <w:rFonts w:ascii="Times New Roman" w:eastAsia="Times New Roman" w:hAnsi="Times New Roman" w:cs="Times New Roman"/>
                 <w:b w:val="0"/>
                 <w:bCs w:val="0"/>
@@ -1071,7 +1083,7 @@
             </w:r>
             <w:r>
               <w:rPr>
-                <w:rStyle w:val="a4"/>
+                <w:rStyle w:val="Hyperlink"/>
                 <w:rFonts w:ascii="Times New Roman" w:eastAsia="Times New Roman" w:hAnsi="Times New Roman" w:cs="Times New Roman"/>
                 <w:b w:val="0"/>
                 <w:bCs w:val="0"/>
@@ -1169,7 +1181,7 @@
         </w:p>
         <w:p>
           <w:pPr>
-            <w:pStyle w:val="2"/>
+            <w:pStyle w:val="TOC2"/>
             <w:tabs>
               <w:tab w:val="left" w:pos="720"/>
               <w:tab w:val="right" w:leader="dot" w:pos="9339"/>
@@ -1186,7 +1198,7 @@
           <w:hyperlink w:anchor="_Toc27743721" w:history="1">
             <w:r>
               <w:rPr>
-                <w:rStyle w:val="a4"/>
+                <w:rStyle w:val="Hyperlink"/>
                 <w:rFonts w:ascii="Times New Roman" w:eastAsia="Times New Roman" w:hAnsi="Times New Roman" w:cs="Times New Roman"/>
                 <w:b w:val="0"/>
                 <w:bCs w:val="0"/>
@@ -1210,7 +1222,7 @@
             </w:r>
             <w:r>
               <w:rPr>
-                <w:rStyle w:val="a4"/>
+                <w:rStyle w:val="Hyperlink"/>
                 <w:rFonts w:ascii="Times New Roman" w:eastAsia="Times New Roman" w:hAnsi="Times New Roman" w:cs="Times New Roman"/>
                 <w:b w:val="0"/>
                 <w:bCs w:val="0"/>
@@ -1223,7 +1235,7 @@
             </w:r>
             <w:r>
               <w:rPr>
-                <w:rStyle w:val="a4"/>
+                <w:rStyle w:val="Hyperlink"/>
                 <w:rFonts w:ascii="Times New Roman" w:eastAsia="Times New Roman" w:hAnsi="Times New Roman" w:cs="Times New Roman"/>
                 <w:b w:val="0"/>
                 <w:bCs w:val="0"/>
@@ -1321,7 +1333,7 @@
         </w:p>
         <w:p>
           <w:pPr>
-            <w:pStyle w:val="2"/>
+            <w:pStyle w:val="TOC2"/>
             <w:tabs>
               <w:tab w:val="left" w:pos="720"/>
               <w:tab w:val="right" w:leader="dot" w:pos="9339"/>
@@ -1338,7 +1350,7 @@
           <w:hyperlink w:anchor="_Toc27743722" w:history="1">
             <w:r>
               <w:rPr>
-                <w:rStyle w:val="a4"/>
+                <w:rStyle w:val="Hyperlink"/>
                 <w:rFonts w:ascii="Times New Roman" w:hAnsi="Times New Roman" w:cs="Times New Roman"/>
                 <w:b w:val="0"/>
                 <w:bCs w:val="0"/>
@@ -1361,7 +1373,7 @@
             </w:r>
             <w:r>
               <w:rPr>
-                <w:rStyle w:val="a4"/>
+                <w:rStyle w:val="Hyperlink"/>
                 <w:rFonts w:ascii="Times New Roman" w:hAnsi="Times New Roman" w:cs="Times New Roman"/>
                 <w:b w:val="0"/>
                 <w:bCs w:val="0"/>
@@ -1458,7 +1470,7 @@
         </w:p>
         <w:p>
           <w:pPr>
-            <w:pStyle w:val="2"/>
+            <w:pStyle w:val="TOC2"/>
             <w:tabs>
               <w:tab w:val="left" w:pos="720"/>
               <w:tab w:val="right" w:leader="dot" w:pos="9339"/>
@@ -1475,7 +1487,7 @@
           <w:hyperlink w:anchor="_Toc27743723" w:history="1">
             <w:r>
               <w:rPr>
-                <w:rStyle w:val="a4"/>
+                <w:rStyle w:val="Hyperlink"/>
                 <w:rFonts w:ascii="Times New Roman" w:eastAsia="Times New Roman" w:hAnsi="Times New Roman" w:cs="Times New Roman"/>
                 <w:b w:val="0"/>
                 <w:bCs w:val="0"/>
@@ -1499,7 +1511,7 @@
             </w:r>
             <w:r>
               <w:rPr>
-                <w:rStyle w:val="a4"/>
+                <w:rStyle w:val="Hyperlink"/>
                 <w:rFonts w:ascii="Times New Roman" w:eastAsia="Times New Roman" w:hAnsi="Times New Roman" w:cs="Times New Roman"/>
                 <w:b w:val="0"/>
                 <w:bCs w:val="0"/>
@@ -1512,7 +1524,7 @@
             </w:r>
             <w:r>
               <w:rPr>
-                <w:rStyle w:val="a4"/>
+                <w:rStyle w:val="Hyperlink"/>
                 <w:rFonts w:ascii="Times New Roman" w:eastAsia="Times New Roman" w:hAnsi="Times New Roman" w:cs="Times New Roman"/>
                 <w:b w:val="0"/>
                 <w:bCs w:val="0"/>
@@ -1610,7 +1622,7 @@
         </w:p>
         <w:p>
           <w:pPr>
-            <w:pStyle w:val="2"/>
+            <w:pStyle w:val="TOC2"/>
             <w:tabs>
               <w:tab w:val="left" w:pos="720"/>
               <w:tab w:val="right" w:leader="dot" w:pos="9339"/>
@@ -1627,7 +1639,7 @@
           <w:hyperlink w:anchor="_Toc27743724" w:history="1">
             <w:r>
               <w:rPr>
-                <w:rStyle w:val="a4"/>
+                <w:rStyle w:val="Hyperlink"/>
                 <w:rFonts w:ascii="Times New Roman" w:eastAsia="Times New Roman" w:hAnsi="Times New Roman" w:cs="Times New Roman"/>
                 <w:b w:val="0"/>
                 <w:bCs w:val="0"/>
@@ -1651,7 +1663,7 @@
             </w:r>
             <w:r>
               <w:rPr>
-                <w:rStyle w:val="a4"/>
+                <w:rStyle w:val="Hyperlink"/>
                 <w:rFonts w:ascii="Times New Roman" w:eastAsia="Times New Roman" w:hAnsi="Times New Roman" w:cs="Times New Roman"/>
                 <w:b w:val="0"/>
                 <w:bCs w:val="0"/>
@@ -1749,7 +1761,7 @@
         </w:p>
         <w:p>
           <w:pPr>
-            <w:pStyle w:val="2"/>
+            <w:pStyle w:val="TOC2"/>
             <w:tabs>
               <w:tab w:val="left" w:pos="720"/>
               <w:tab w:val="right" w:leader="dot" w:pos="9339"/>
@@ -1766,7 +1778,7 @@
           <w:hyperlink w:anchor="_Toc27743725" w:history="1">
             <w:r>
               <w:rPr>
-                <w:rStyle w:val="a4"/>
+                <w:rStyle w:val="Hyperlink"/>
                 <w:rFonts w:ascii="Times New Roman" w:eastAsia="Times New Roman" w:hAnsi="Times New Roman" w:cs="Times New Roman"/>
                 <w:b w:val="0"/>
                 <w:bCs w:val="0"/>
@@ -1790,7 +1802,7 @@
             </w:r>
             <w:r>
               <w:rPr>
-                <w:rStyle w:val="a4"/>
+                <w:rStyle w:val="Hyperlink"/>
                 <w:rFonts w:ascii="Times New Roman" w:eastAsia="Times New Roman" w:hAnsi="Times New Roman" w:cs="Times New Roman"/>
                 <w:b w:val="0"/>
                 <w:bCs w:val="0"/>
@@ -1888,7 +1900,7 @@
         </w:p>
         <w:p>
           <w:pPr>
-            <w:pStyle w:val="11"/>
+            <w:pStyle w:val="TOC1"/>
             <w:tabs>
               <w:tab w:val="right" w:leader="dot" w:pos="9339"/>
             </w:tabs>
@@ -1906,7 +1918,7 @@
           <w:hyperlink w:anchor="_Toc27743726" w:history="1">
             <w:r>
               <w:rPr>
-                <w:rStyle w:val="a4"/>
+                <w:rStyle w:val="Hyperlink"/>
                 <w:rFonts w:ascii="Times New Roman" w:hAnsi="Times New Roman" w:cs="Times New Roman"/>
                 <w:b w:val="0"/>
                 <w:bCs w:val="0"/>
@@ -2049,7 +2061,7 @@
     </w:p>
     <w:p>
       <w:pPr>
-        <w:pStyle w:val="a3"/>
+        <w:pStyle w:val="NormalWeb"/>
         <w:spacing w:before="0" w:beforeAutospacing="0" w:after="0" w:afterAutospacing="0" w:line="360" w:lineRule="auto"/>
         <w:jc w:val="center"/>
         <w:outlineLvl w:val="0"/>
@@ -2075,7 +2087,7 @@
     </w:p>
     <w:p>
       <w:pPr>
-        <w:pStyle w:val="a3"/>
+        <w:pStyle w:val="NormalWeb"/>
         <w:spacing w:before="0" w:beforeAutospacing="0" w:after="0" w:afterAutospacing="0" w:line="360" w:lineRule="auto"/>
         <w:jc w:val="both"/>
         <w:rPr>
@@ -2110,34 +2122,23 @@
           <w:sz w:val="28"/>
           <w:szCs w:val="28"/>
         </w:rPr>
-        <w:t xml:space="preserve">мультимедийного магазина и заинтересованных лиц. Описание данных возможностей позволит лучше </w:t>
-      </w:r>
-      <w:proofErr w:type="gramStart"/>
-      <w:r>
-        <w:rPr>
-          <w:sz w:val="28"/>
-          <w:szCs w:val="28"/>
-        </w:rPr>
-        <w:t>ознакомится</w:t>
-      </w:r>
-      <w:proofErr w:type="gramEnd"/>
-      <w:r>
-        <w:rPr>
-          <w:sz w:val="28"/>
-          <w:szCs w:val="28"/>
-        </w:rPr>
-        <w:t xml:space="preserve"> с </w:t>
-      </w:r>
-      <w:proofErr w:type="spellStart"/>
+        <w:t>пекарни</w:t>
+      </w:r>
+      <w:r>
+        <w:rPr>
+          <w:sz w:val="28"/>
+          <w:szCs w:val="28"/>
+        </w:rPr>
+        <w:t xml:space="preserve"> и заинтересованных лиц. Описание данных возможностей позволит лучше ознакомится с </w:t>
+      </w:r>
       <w:r>
         <w:rPr>
           <w:sz w:val="28"/>
           <w:szCs w:val="28"/>
           <w:lang w:val="en-US"/>
         </w:rPr>
-        <w:t>crm</w:t>
-      </w:r>
-      <w:proofErr w:type="spellEnd"/>
+        <w:t>CRM</w:t>
+      </w:r>
       <w:r>
         <w:rPr>
           <w:sz w:val="28"/>
@@ -2187,7 +2188,7 @@
     </w:p>
     <w:p>
       <w:pPr>
-        <w:pStyle w:val="a3"/>
+        <w:pStyle w:val="NormalWeb"/>
         <w:spacing w:before="0" w:beforeAutospacing="0" w:after="0" w:afterAutospacing="0" w:line="360" w:lineRule="auto"/>
         <w:jc w:val="center"/>
         <w:outlineLvl w:val="0"/>
@@ -2206,13 +2207,14 @@
           <w:sz w:val="28"/>
           <w:szCs w:val="28"/>
         </w:rPr>
+        <w:lastRenderedPageBreak/>
         <w:t>ВЗАИМОДЕЙСТВИЕ С CRM СИСТЕМОЙ</w:t>
       </w:r>
       <w:bookmarkEnd w:id="1"/>
     </w:p>
     <w:p>
       <w:pPr>
-        <w:pStyle w:val="a3"/>
+        <w:pStyle w:val="NormalWeb"/>
         <w:spacing w:before="0" w:beforeAutospacing="0" w:after="0" w:afterAutospacing="0" w:line="360" w:lineRule="auto"/>
         <w:jc w:val="both"/>
         <w:rPr>
@@ -2287,7 +2289,7 @@
     </w:p>
     <w:p>
       <w:pPr>
-        <w:pStyle w:val="a3"/>
+        <w:pStyle w:val="NormalWeb"/>
         <w:numPr>
           <w:ilvl w:val="0"/>
           <w:numId w:val="1"/>
@@ -2326,7 +2328,7 @@
     </w:p>
     <w:p>
       <w:pPr>
-        <w:pStyle w:val="a3"/>
+        <w:pStyle w:val="NormalWeb"/>
         <w:spacing w:before="0" w:beforeAutospacing="0" w:after="0" w:afterAutospacing="0" w:line="360" w:lineRule="auto"/>
         <w:ind w:left="720"/>
         <w:jc w:val="both"/>
@@ -2352,7 +2354,7 @@
     </w:p>
     <w:p>
       <w:pPr>
-        <w:pStyle w:val="a5"/>
+        <w:pStyle w:val="ListParagraph"/>
         <w:numPr>
           <w:ilvl w:val="0"/>
           <w:numId w:val="2"/>
@@ -2405,7 +2407,7 @@
     </w:p>
     <w:p>
       <w:pPr>
-        <w:pStyle w:val="a5"/>
+        <w:pStyle w:val="ListParagraph"/>
         <w:spacing w:line="360" w:lineRule="auto"/>
         <w:ind w:left="1416" w:firstLine="708"/>
         <w:jc w:val="both"/>
@@ -2483,7 +2485,7 @@
     </w:p>
     <w:p>
       <w:pPr>
-        <w:pStyle w:val="a5"/>
+        <w:pStyle w:val="ListParagraph"/>
         <w:numPr>
           <w:ilvl w:val="0"/>
           <w:numId w:val="2"/>
@@ -2536,7 +2538,7 @@
     </w:p>
     <w:p>
       <w:pPr>
-        <w:pStyle w:val="a5"/>
+        <w:pStyle w:val="ListParagraph"/>
         <w:spacing w:line="360" w:lineRule="auto"/>
         <w:ind w:left="1416" w:firstLine="708"/>
         <w:jc w:val="both"/>
@@ -2577,7 +2579,7 @@
     </w:p>
     <w:p>
       <w:pPr>
-        <w:pStyle w:val="a5"/>
+        <w:pStyle w:val="ListParagraph"/>
         <w:numPr>
           <w:ilvl w:val="0"/>
           <w:numId w:val="2"/>
@@ -2630,7 +2632,7 @@
     </w:p>
     <w:p>
       <w:pPr>
-        <w:pStyle w:val="a5"/>
+        <w:pStyle w:val="ListParagraph"/>
         <w:spacing w:line="360" w:lineRule="auto"/>
         <w:ind w:left="1416" w:firstLine="708"/>
         <w:jc w:val="both"/>
@@ -2735,7 +2737,7 @@
     </w:p>
     <w:p>
       <w:pPr>
-        <w:pStyle w:val="a5"/>
+        <w:pStyle w:val="ListParagraph"/>
         <w:numPr>
           <w:ilvl w:val="0"/>
           <w:numId w:val="1"/>
@@ -2753,7 +2755,6 @@
         </w:rPr>
       </w:pPr>
       <w:bookmarkStart w:id="3" w:name="_Toc27743719"/>
-      <w:proofErr w:type="spellStart"/>
       <w:r>
         <w:rPr>
           <w:rFonts w:ascii="Times New Roman" w:eastAsia="Times New Roman" w:hAnsi="Times New Roman" w:cs="Times New Roman"/>
@@ -2763,25 +2764,14 @@
           <w:szCs w:val="28"/>
           <w:lang w:eastAsia="ru-RU"/>
         </w:rPr>
-        <w:t>Обзвон</w:t>
-      </w:r>
-      <w:proofErr w:type="spellEnd"/>
-      <w:r>
-        <w:rPr>
-          <w:rFonts w:ascii="Times New Roman" w:eastAsia="Times New Roman" w:hAnsi="Times New Roman" w:cs="Times New Roman"/>
-          <w:b/>
-          <w:bCs/>
-          <w:sz w:val="28"/>
-          <w:szCs w:val="28"/>
-          <w:lang w:eastAsia="ru-RU"/>
-        </w:rPr>
-        <w:t xml:space="preserve"> клиентов</w:t>
+        <w:lastRenderedPageBreak/>
+        <w:t>Обзвон клиентов</w:t>
       </w:r>
       <w:bookmarkEnd w:id="3"/>
     </w:p>
     <w:p>
       <w:pPr>
-        <w:pStyle w:val="a5"/>
+        <w:pStyle w:val="ListParagraph"/>
         <w:spacing w:line="360" w:lineRule="auto"/>
         <w:ind w:firstLine="696"/>
         <w:jc w:val="both"/>
@@ -2840,7 +2830,7 @@
     </w:p>
     <w:p>
       <w:pPr>
-        <w:pStyle w:val="a5"/>
+        <w:pStyle w:val="ListParagraph"/>
         <w:numPr>
           <w:ilvl w:val="0"/>
           <w:numId w:val="1"/>
@@ -2906,7 +2896,7 @@
     </w:p>
     <w:p>
       <w:pPr>
-        <w:pStyle w:val="a5"/>
+        <w:pStyle w:val="ListParagraph"/>
         <w:spacing w:line="360" w:lineRule="auto"/>
         <w:ind w:firstLine="696"/>
         <w:jc w:val="both"/>
@@ -2974,7 +2964,7 @@
     </w:p>
     <w:p>
       <w:pPr>
-        <w:pStyle w:val="a5"/>
+        <w:pStyle w:val="ListParagraph"/>
         <w:numPr>
           <w:ilvl w:val="0"/>
           <w:numId w:val="1"/>
@@ -3018,7 +3008,7 @@
     </w:p>
     <w:p>
       <w:pPr>
-        <w:pStyle w:val="a5"/>
+        <w:pStyle w:val="ListParagraph"/>
         <w:spacing w:line="360" w:lineRule="auto"/>
         <w:ind w:firstLine="696"/>
         <w:jc w:val="both"/>
@@ -3056,7 +3046,7 @@
     </w:p>
     <w:p>
       <w:pPr>
-        <w:pStyle w:val="a5"/>
+        <w:pStyle w:val="ListParagraph"/>
         <w:numPr>
           <w:ilvl w:val="0"/>
           <w:numId w:val="1"/>
@@ -3146,7 +3136,7 @@
     </w:p>
     <w:p>
       <w:pPr>
-        <w:pStyle w:val="a5"/>
+        <w:pStyle w:val="ListParagraph"/>
         <w:numPr>
           <w:ilvl w:val="0"/>
           <w:numId w:val="1"/>
@@ -3190,7 +3180,7 @@
     </w:p>
     <w:p>
       <w:pPr>
-        <w:pStyle w:val="a5"/>
+        <w:pStyle w:val="ListParagraph"/>
         <w:spacing w:line="360" w:lineRule="auto"/>
         <w:ind w:firstLine="696"/>
         <w:jc w:val="both"/>
@@ -3429,7 +3419,7 @@
     </w:p>
     <w:p>
       <w:pPr>
-        <w:pStyle w:val="a5"/>
+        <w:pStyle w:val="ListParagraph"/>
         <w:numPr>
           <w:ilvl w:val="0"/>
           <w:numId w:val="1"/>
@@ -3488,19 +3478,17 @@
           <w:szCs w:val="28"/>
           <w:lang w:eastAsia="ru-RU"/>
         </w:rPr>
-        <w:t xml:space="preserve">в чатах </w:t>
-      </w:r>
-      <w:proofErr w:type="spellStart"/>
-      <w:r>
-        <w:rPr>
-          <w:rFonts w:ascii="Times New Roman" w:eastAsia="Times New Roman" w:hAnsi="Times New Roman" w:cs="Times New Roman"/>
-          <w:sz w:val="28"/>
-          <w:szCs w:val="28"/>
-          <w:lang w:eastAsia="ru-RU"/>
-        </w:rPr>
-        <w:t>соц</w:t>
-      </w:r>
-      <w:proofErr w:type="spellEnd"/>
+        <w:t>в чатах соц</w:t>
+      </w:r>
+      <w:r>
+        <w:rPr>
+          <w:rFonts w:ascii="Times New Roman" w:eastAsia="Times New Roman" w:hAnsi="Times New Roman" w:cs="Times New Roman"/>
+          <w:sz w:val="28"/>
+          <w:szCs w:val="28"/>
+          <w:lang w:eastAsia="ru-RU"/>
+        </w:rPr>
+        <w:t>.</w:t>
+      </w:r>
       <w:r>
         <w:rPr>
           <w:rFonts w:ascii="Times New Roman" w:eastAsia="Times New Roman" w:hAnsi="Times New Roman" w:cs="Times New Roman"/>
@@ -3553,7 +3541,25 @@
           <w:szCs w:val="28"/>
           <w:lang w:eastAsia="ru-RU"/>
         </w:rPr>
-        <w:t xml:space="preserve"> для покупателя индивидуальную подборку позиций из товарного каталога, предлага</w:t>
+        <w:t xml:space="preserve"> для покупателя </w:t>
+      </w:r>
+      <w:r>
+        <w:rPr>
+          <w:rFonts w:ascii="Times New Roman" w:eastAsia="Times New Roman" w:hAnsi="Times New Roman" w:cs="Times New Roman"/>
+          <w:sz w:val="28"/>
+          <w:szCs w:val="28"/>
+          <w:lang w:eastAsia="ru-RU"/>
+        </w:rPr>
+        <w:t>рекомендации по покупкам</w:t>
+      </w:r>
+      <w:r>
+        <w:rPr>
+          <w:rFonts w:ascii="Times New Roman" w:eastAsia="Times New Roman" w:hAnsi="Times New Roman" w:cs="Times New Roman"/>
+          <w:sz w:val="28"/>
+          <w:szCs w:val="28"/>
+          <w:lang w:eastAsia="ru-RU"/>
+        </w:rPr>
+        <w:t>, предлага</w:t>
       </w:r>
       <w:r>
         <w:rPr>
@@ -3634,7 +3640,17 @@
           <w:szCs w:val="28"/>
           <w:lang w:eastAsia="ru-RU"/>
         </w:rPr>
-        <w:t>Все это позволит удержать</w:t>
+        <w:t xml:space="preserve">Все это </w:t>
+      </w:r>
+      <w:r>
+        <w:rPr>
+          <w:rFonts w:ascii="Times New Roman" w:eastAsia="Times New Roman" w:hAnsi="Times New Roman" w:cs="Times New Roman"/>
+          <w:sz w:val="28"/>
+          <w:szCs w:val="28"/>
+          <w:lang w:eastAsia="ru-RU"/>
+        </w:rPr>
+        <w:lastRenderedPageBreak/>
+        <w:t>позволит удержать</w:t>
       </w:r>
       <w:r>
         <w:rPr>
@@ -3666,7 +3682,7 @@
     </w:p>
     <w:p>
       <w:pPr>
-        <w:pStyle w:val="a5"/>
+        <w:pStyle w:val="ListParagraph"/>
         <w:numPr>
           <w:ilvl w:val="0"/>
           <w:numId w:val="1"/>
@@ -3936,7 +3952,6 @@
           <w:lang w:eastAsia="ru-RU"/>
         </w:rPr>
       </w:pPr>
-      <w:proofErr w:type="spellStart"/>
       <w:r>
         <w:rPr>
           <w:rFonts w:ascii="Times New Roman" w:eastAsia="Times New Roman" w:hAnsi="Times New Roman" w:cs="Times New Roman"/>
@@ -3946,7 +3961,6 @@
         </w:rPr>
         <w:t>Яндекс.Деньги</w:t>
       </w:r>
-      <w:proofErr w:type="spellEnd"/>
       <w:r>
         <w:rPr>
           <w:rFonts w:ascii="Times New Roman" w:eastAsia="Times New Roman" w:hAnsi="Times New Roman" w:cs="Times New Roman"/>
@@ -4014,7 +4028,6 @@
           <w:lang w:eastAsia="ru-RU"/>
         </w:rPr>
       </w:pPr>
-      <w:proofErr w:type="spellStart"/>
       <w:r>
         <w:rPr>
           <w:rFonts w:ascii="Times New Roman" w:eastAsia="Times New Roman" w:hAnsi="Times New Roman" w:cs="Times New Roman"/>
@@ -4024,7 +4037,6 @@
         </w:rPr>
         <w:t>Webmoney</w:t>
       </w:r>
-      <w:proofErr w:type="spellEnd"/>
       <w:r>
         <w:rPr>
           <w:rFonts w:ascii="Times New Roman" w:eastAsia="Times New Roman" w:hAnsi="Times New Roman" w:cs="Times New Roman"/>
@@ -4054,7 +4066,6 @@
           <w:lang w:eastAsia="ru-RU"/>
         </w:rPr>
       </w:pPr>
-      <w:proofErr w:type="spellStart"/>
       <w:r>
         <w:rPr>
           <w:rFonts w:ascii="Times New Roman" w:eastAsia="Times New Roman" w:hAnsi="Times New Roman" w:cs="Times New Roman"/>
@@ -4064,7 +4075,6 @@
         </w:rPr>
         <w:t>Paypal</w:t>
       </w:r>
-      <w:proofErr w:type="spellEnd"/>
       <w:r>
         <w:rPr>
           <w:rFonts w:ascii="Times New Roman" w:eastAsia="Times New Roman" w:hAnsi="Times New Roman" w:cs="Times New Roman"/>
@@ -4077,7 +4087,73 @@
     </w:p>
     <w:p>
       <w:pPr>
-        <w:pStyle w:val="a5"/>
+        <w:pStyle w:val="ListParagraph"/>
+        <w:numPr>
+          <w:ilvl w:val="0"/>
+          <w:numId w:val="1"/>
+        </w:numPr>
+        <w:spacing w:line="360" w:lineRule="auto"/>
+        <w:rPr>
+          <w:rFonts w:ascii="Times New Roman" w:eastAsia="Times New Roman" w:hAnsi="Times New Roman" w:cs="Times New Roman"/>
+          <w:b/>
+          <w:bCs/>
+          <w:sz w:val="28"/>
+          <w:szCs w:val="28"/>
+          <w:lang w:val="en-US" w:eastAsia="ru-RU"/>
+        </w:rPr>
+      </w:pPr>
+      <w:r>
+        <w:rPr>
+          <w:rFonts w:ascii="Times New Roman" w:eastAsia="Times New Roman" w:hAnsi="Times New Roman" w:cs="Times New Roman"/>
+          <w:b/>
+          <w:bCs/>
+          <w:sz w:val="28"/>
+          <w:szCs w:val="28"/>
+          <w:lang w:eastAsia="ru-RU"/>
+        </w:rPr>
+        <w:t>Рассылка в каналы мессенджеров</w:t>
+      </w:r>
+    </w:p>
+    <w:p>
+      <w:pPr>
+        <w:pStyle w:val="ListParagraph"/>
+        <w:spacing w:line="360" w:lineRule="auto"/>
+        <w:ind w:firstLine="696"/>
+        <w:jc w:val="both"/>
+        <w:rPr>
+          <w:rFonts w:ascii="Times New Roman" w:hAnsi="Times New Roman" w:cs="Times New Roman"/>
+          <w:sz w:val="28"/>
+          <w:szCs w:val="28"/>
+        </w:rPr>
+      </w:pPr>
+      <w:r>
+        <w:rPr>
+          <w:rFonts w:ascii="Times New Roman" w:hAnsi="Times New Roman" w:cs="Times New Roman"/>
+          <w:sz w:val="28"/>
+          <w:szCs w:val="28"/>
+        </w:rPr>
+        <w:t>Рассылка информации об акциях, новостях и состоянии заказов в мессенджеры позволяет быстро и удобно информировать клиентов.</w:t>
+      </w:r>
+      <w:bookmarkStart w:id="10" w:name="_GoBack"/>
+      <w:bookmarkEnd w:id="10"/>
+    </w:p>
+    <w:p>
+      <w:pPr>
+        <w:spacing w:line="360" w:lineRule="auto"/>
+        <w:ind w:left="708"/>
+        <w:rPr>
+          <w:rFonts w:ascii="Times New Roman" w:eastAsia="Times New Roman" w:hAnsi="Times New Roman" w:cs="Times New Roman"/>
+          <w:b/>
+          <w:bCs/>
+          <w:sz w:val="28"/>
+          <w:szCs w:val="28"/>
+          <w:lang w:eastAsia="ru-RU"/>
+        </w:rPr>
+      </w:pPr>
+    </w:p>
+    <w:p>
+      <w:pPr>
+        <w:pStyle w:val="ListParagraph"/>
         <w:spacing w:line="360" w:lineRule="auto"/>
         <w:jc w:val="both"/>
         <w:rPr>
@@ -4090,7 +4166,7 @@
     </w:p>
     <w:p>
       <w:pPr>
-        <w:pStyle w:val="a5"/>
+        <w:pStyle w:val="ListParagraph"/>
         <w:spacing w:line="360" w:lineRule="auto"/>
         <w:jc w:val="both"/>
         <w:rPr>
@@ -4120,7 +4196,7 @@
     </w:p>
     <w:p>
       <w:pPr>
-        <w:pStyle w:val="a3"/>
+        <w:pStyle w:val="NormalWeb"/>
         <w:jc w:val="center"/>
         <w:outlineLvl w:val="0"/>
         <w:rPr>
@@ -4130,7 +4206,7 @@
           <w:szCs w:val="28"/>
         </w:rPr>
       </w:pPr>
-      <w:bookmarkStart w:id="10" w:name="_Toc27743726"/>
+      <w:bookmarkStart w:id="11" w:name="_Toc27743726"/>
       <w:r>
         <w:rPr>
           <w:b/>
@@ -4138,9 +4214,10 @@
           <w:sz w:val="28"/>
           <w:szCs w:val="28"/>
         </w:rPr>
+        <w:lastRenderedPageBreak/>
         <w:t>ЗАКЛЮЧЕНИЕ</w:t>
       </w:r>
-      <w:bookmarkEnd w:id="10"/>
+      <w:bookmarkEnd w:id="11"/>
     </w:p>
     <w:p>
       <w:pPr>
@@ -4183,7 +4260,7 @@
           <w:sz w:val="28"/>
           <w:szCs w:val="28"/>
         </w:rPr>
-        <w:t>системой мультимедийного магазина</w:t>
+        <w:t xml:space="preserve">системой </w:t>
       </w:r>
       <w:r>
         <w:rPr>
@@ -4191,6 +4268,14 @@
           <w:sz w:val="28"/>
           <w:szCs w:val="28"/>
         </w:rPr>
+        <w:t>пекарней</w:t>
+      </w:r>
+      <w:r>
+        <w:rPr>
+          <w:rFonts w:ascii="Times New Roman" w:hAnsi="Times New Roman" w:cs="Times New Roman"/>
+          <w:sz w:val="28"/>
+          <w:szCs w:val="28"/>
+        </w:rPr>
         <w:t>,</w:t>
       </w:r>
       <w:r>
@@ -4248,30 +4333,20 @@
           <w:sz w:val="28"/>
           <w:szCs w:val="28"/>
         </w:rPr>
-        <w:t xml:space="preserve">, но и рассматривать потенциальные возможности для расширения </w:t>
-      </w:r>
-      <w:bookmarkStart w:id="11" w:name="_GoBack"/>
-      <w:bookmarkEnd w:id="11"/>
+        <w:t>, но и рассматривать потенциальные возможности для расширения функционала</w:t>
+      </w:r>
       <w:r>
         <w:rPr>
           <w:rFonts w:ascii="Times New Roman" w:hAnsi="Times New Roman" w:cs="Times New Roman"/>
           <w:sz w:val="28"/>
           <w:szCs w:val="28"/>
         </w:rPr>
-        <w:t>функционала</w:t>
-      </w:r>
-      <w:r>
-        <w:rPr>
-          <w:rFonts w:ascii="Times New Roman" w:hAnsi="Times New Roman" w:cs="Times New Roman"/>
-          <w:sz w:val="28"/>
-          <w:szCs w:val="28"/>
-        </w:rPr>
         <w:t>.</w:t>
       </w:r>
     </w:p>
     <w:sectPr>
-      <w:footerReference w:type="even" r:id="rId9"/>
-      <w:footerReference w:type="default" r:id="rId10"/>
+      <w:footerReference w:type="even" r:id="rId8"/>
+      <w:footerReference w:type="default" r:id="rId9"/>
       <w:pgSz w:w="11900" w:h="16840"/>
       <w:pgMar w:top="1134" w:right="850" w:bottom="1134" w:left="1701" w:header="708" w:footer="708" w:gutter="0"/>
       <w:cols w:space="708"/>
@@ -4283,7 +4358,7 @@
 </file>
 
 <file path=word/endnotes.xml><?xml version="1.0" encoding="utf-8"?>
-<w:endnotes xmlns:wpc="http://schemas.microsoft.com/office/word/2010/wordprocessingCanvas" xmlns:mc="http://schemas.openxmlformats.org/markup-compatibility/2006" xmlns:o="urn:schemas-microsoft-com:office:office" xmlns:r="http://schemas.openxmlformats.org/officeDocument/2006/relationships" xmlns:m="http://schemas.openxmlformats.org/officeDocument/2006/math" xmlns:v="urn:schemas-microsoft-com:vml" xmlns:wp14="http://schemas.microsoft.com/office/word/2010/wordprocessingDrawing" xmlns:wp="http://schemas.openxmlformats.org/drawingml/2006/wordprocessingDrawing" xmlns:w10="urn:schemas-microsoft-com:office:word" xmlns:w="http://schemas.openxmlformats.org/wordprocessingml/2006/main" xmlns:w14="http://schemas.microsoft.com/office/word/2010/wordml" xmlns:wpg="http://schemas.microsoft.com/office/word/2010/wordprocessingGroup" xmlns:wpi="http://schemas.microsoft.com/office/word/2010/wordprocessingInk" xmlns:wne="http://schemas.microsoft.com/office/word/2006/wordml" xmlns:wps="http://schemas.microsoft.com/office/word/2010/wordprocessingShape" mc:Ignorable="w14 wp14">
+<w:endnotes xmlns:wpc="http://schemas.microsoft.com/office/word/2010/wordprocessingCanvas" xmlns:cx="http://schemas.microsoft.com/office/drawing/2014/chartex" xmlns:cx1="http://schemas.microsoft.com/office/drawing/2015/9/8/chartex" xmlns:cx2="http://schemas.microsoft.com/office/drawing/2015/10/21/chartex" xmlns:cx3="http://schemas.microsoft.com/office/drawing/2016/5/9/chartex" xmlns:cx4="http://schemas.microsoft.com/office/drawing/2016/5/10/chartex" xmlns:cx5="http://schemas.microsoft.com/office/drawing/2016/5/11/chartex" xmlns:cx6="http://schemas.microsoft.com/office/drawing/2016/5/12/chartex" xmlns:cx7="http://schemas.microsoft.com/office/drawing/2016/5/13/chartex" xmlns:cx8="http://schemas.microsoft.com/office/drawing/2016/5/14/chartex" xmlns:mc="http://schemas.openxmlformats.org/markup-compatibility/2006" xmlns:aink="http://schemas.microsoft.com/office/drawing/2016/ink" xmlns:am3d="http://schemas.microsoft.com/office/drawing/2017/model3d" xmlns:o="urn:schemas-microsoft-com:office:office" xmlns:r="http://schemas.openxmlformats.org/officeDocument/2006/relationships" xmlns:m="http://schemas.openxmlformats.org/officeDocument/2006/math" xmlns:v="urn:schemas-microsoft-com:vml" xmlns:wp14="http://schemas.microsoft.com/office/word/2010/wordprocessingDrawing" xmlns:wp="http://schemas.openxmlformats.org/drawingml/2006/wordprocessingDrawing" xmlns:w10="urn:schemas-microsoft-com:office:word" xmlns:w="http://schemas.openxmlformats.org/wordprocessingml/2006/main" xmlns:w14="http://schemas.microsoft.com/office/word/2010/wordml" xmlns:w15="http://schemas.microsoft.com/office/word/2012/wordml" xmlns:w16cid="http://schemas.microsoft.com/office/word/2016/wordml/cid" xmlns:w16se="http://schemas.microsoft.com/office/word/2015/wordml/symex" xmlns:wpg="http://schemas.microsoft.com/office/word/2010/wordprocessingGroup" xmlns:wpi="http://schemas.microsoft.com/office/word/2010/wordprocessingInk" xmlns:wne="http://schemas.microsoft.com/office/word/2006/wordml" xmlns:wps="http://schemas.microsoft.com/office/word/2010/wordprocessingShape" mc:Ignorable="w14 w15 w16se w16cid wp14">
   <w:endnote w:type="separator" w:id="-1">
     <w:p>
       <w:r>
@@ -4302,11 +4377,11 @@
 </file>
 
 <file path=word/footer1.xml><?xml version="1.0" encoding="utf-8"?>
-<w:ftr xmlns:wpc="http://schemas.microsoft.com/office/word/2010/wordprocessingCanvas" xmlns:mc="http://schemas.openxmlformats.org/markup-compatibility/2006" xmlns:o="urn:schemas-microsoft-com:office:office" xmlns:r="http://schemas.openxmlformats.org/officeDocument/2006/relationships" xmlns:m="http://schemas.openxmlformats.org/officeDocument/2006/math" xmlns:v="urn:schemas-microsoft-com:vml" xmlns:wp14="http://schemas.microsoft.com/office/word/2010/wordprocessingDrawing" xmlns:wp="http://schemas.openxmlformats.org/drawingml/2006/wordprocessingDrawing" xmlns:w10="urn:schemas-microsoft-com:office:word" xmlns:w="http://schemas.openxmlformats.org/wordprocessingml/2006/main" xmlns:w14="http://schemas.microsoft.com/office/word/2010/wordml" xmlns:wpg="http://schemas.microsoft.com/office/word/2010/wordprocessingGroup" xmlns:wpi="http://schemas.microsoft.com/office/word/2010/wordprocessingInk" xmlns:wne="http://schemas.microsoft.com/office/word/2006/wordml" xmlns:wps="http://schemas.microsoft.com/office/word/2010/wordprocessingShape" mc:Ignorable="w14 wp14">
+<w:ftr xmlns:wpc="http://schemas.microsoft.com/office/word/2010/wordprocessingCanvas" xmlns:cx="http://schemas.microsoft.com/office/drawing/2014/chartex" xmlns:cx1="http://schemas.microsoft.com/office/drawing/2015/9/8/chartex" xmlns:cx2="http://schemas.microsoft.com/office/drawing/2015/10/21/chartex" xmlns:cx3="http://schemas.microsoft.com/office/drawing/2016/5/9/chartex" xmlns:cx4="http://schemas.microsoft.com/office/drawing/2016/5/10/chartex" xmlns:cx5="http://schemas.microsoft.com/office/drawing/2016/5/11/chartex" xmlns:cx6="http://schemas.microsoft.com/office/drawing/2016/5/12/chartex" xmlns:cx7="http://schemas.microsoft.com/office/drawing/2016/5/13/chartex" xmlns:cx8="http://schemas.microsoft.com/office/drawing/2016/5/14/chartex" xmlns:mc="http://schemas.openxmlformats.org/markup-compatibility/2006" xmlns:aink="http://schemas.microsoft.com/office/drawing/2016/ink" xmlns:am3d="http://schemas.microsoft.com/office/drawing/2017/model3d" xmlns:o="urn:schemas-microsoft-com:office:office" xmlns:r="http://schemas.openxmlformats.org/officeDocument/2006/relationships" xmlns:m="http://schemas.openxmlformats.org/officeDocument/2006/math" xmlns:v="urn:schemas-microsoft-com:vml" xmlns:wp14="http://schemas.microsoft.com/office/word/2010/wordprocessingDrawing" xmlns:wp="http://schemas.openxmlformats.org/drawingml/2006/wordprocessingDrawing" xmlns:w10="urn:schemas-microsoft-com:office:word" xmlns:w="http://schemas.openxmlformats.org/wordprocessingml/2006/main" xmlns:w14="http://schemas.microsoft.com/office/word/2010/wordml" xmlns:w15="http://schemas.microsoft.com/office/word/2012/wordml" xmlns:w16cid="http://schemas.microsoft.com/office/word/2016/wordml/cid" xmlns:w16se="http://schemas.microsoft.com/office/word/2015/wordml/symex" xmlns:wpg="http://schemas.microsoft.com/office/word/2010/wordprocessingGroup" xmlns:wpi="http://schemas.microsoft.com/office/word/2010/wordprocessingInk" xmlns:wne="http://schemas.microsoft.com/office/word/2006/wordml" xmlns:wps="http://schemas.microsoft.com/office/word/2010/wordprocessingShape" mc:Ignorable="w14 w15 w16se w16cid wp14">
   <w:sdt>
     <w:sdtPr>
       <w:rPr>
-        <w:rStyle w:val="a8"/>
+        <w:rStyle w:val="PageNumber"/>
       </w:rPr>
       <w:id w:val="507724486"/>
       <w:docPartObj>
@@ -4316,33 +4391,33 @@
     </w:sdtPr>
     <w:sdtEndPr>
       <w:rPr>
-        <w:rStyle w:val="a8"/>
+        <w:rStyle w:val="PageNumber"/>
       </w:rPr>
     </w:sdtEndPr>
     <w:sdtContent>
       <w:p>
         <w:pPr>
-          <w:pStyle w:val="a6"/>
+          <w:pStyle w:val="Footer"/>
           <w:framePr w:wrap="none" w:vAnchor="text" w:hAnchor="margin" w:xAlign="right" w:y="1"/>
           <w:rPr>
-            <w:rStyle w:val="a8"/>
+            <w:rStyle w:val="PageNumber"/>
           </w:rPr>
         </w:pPr>
         <w:r>
           <w:rPr>
-            <w:rStyle w:val="a8"/>
+            <w:rStyle w:val="PageNumber"/>
           </w:rPr>
           <w:fldChar w:fldCharType="begin"/>
         </w:r>
         <w:r>
           <w:rPr>
-            <w:rStyle w:val="a8"/>
+            <w:rStyle w:val="PageNumber"/>
           </w:rPr>
           <w:instrText xml:space="preserve"> PAGE </w:instrText>
         </w:r>
         <w:r>
           <w:rPr>
-            <w:rStyle w:val="a8"/>
+            <w:rStyle w:val="PageNumber"/>
           </w:rPr>
           <w:fldChar w:fldCharType="end"/>
         </w:r>
@@ -4351,7 +4426,7 @@
   </w:sdt>
   <w:p>
     <w:pPr>
-      <w:pStyle w:val="a6"/>
+      <w:pStyle w:val="Footer"/>
       <w:ind w:right="360"/>
     </w:pPr>
   </w:p>
@@ -4359,11 +4434,11 @@
 </file>
 
 <file path=word/footer2.xml><?xml version="1.0" encoding="utf-8"?>
-<w:ftr xmlns:wpc="http://schemas.microsoft.com/office/word/2010/wordprocessingCanvas" xmlns:mc="http://schemas.openxmlformats.org/markup-compatibility/2006" xmlns:o="urn:schemas-microsoft-com:office:office" xmlns:r="http://schemas.openxmlformats.org/officeDocument/2006/relationships" xmlns:m="http://schemas.openxmlformats.org/officeDocument/2006/math" xmlns:v="urn:schemas-microsoft-com:vml" xmlns:wp14="http://schemas.microsoft.com/office/word/2010/wordprocessingDrawing" xmlns:wp="http://schemas.openxmlformats.org/drawingml/2006/wordprocessingDrawing" xmlns:w10="urn:schemas-microsoft-com:office:word" xmlns:w="http://schemas.openxmlformats.org/wordprocessingml/2006/main" xmlns:w14="http://schemas.microsoft.com/office/word/2010/wordml" xmlns:wpg="http://schemas.microsoft.com/office/word/2010/wordprocessingGroup" xmlns:wpi="http://schemas.microsoft.com/office/word/2010/wordprocessingInk" xmlns:wne="http://schemas.microsoft.com/office/word/2006/wordml" xmlns:wps="http://schemas.microsoft.com/office/word/2010/wordprocessingShape" mc:Ignorable="w14 wp14">
+<w:ftr xmlns:wpc="http://schemas.microsoft.com/office/word/2010/wordprocessingCanvas" xmlns:cx="http://schemas.microsoft.com/office/drawing/2014/chartex" xmlns:cx1="http://schemas.microsoft.com/office/drawing/2015/9/8/chartex" xmlns:cx2="http://schemas.microsoft.com/office/drawing/2015/10/21/chartex" xmlns:cx3="http://schemas.microsoft.com/office/drawing/2016/5/9/chartex" xmlns:cx4="http://schemas.microsoft.com/office/drawing/2016/5/10/chartex" xmlns:cx5="http://schemas.microsoft.com/office/drawing/2016/5/11/chartex" xmlns:cx6="http://schemas.microsoft.com/office/drawing/2016/5/12/chartex" xmlns:cx7="http://schemas.microsoft.com/office/drawing/2016/5/13/chartex" xmlns:cx8="http://schemas.microsoft.com/office/drawing/2016/5/14/chartex" xmlns:mc="http://schemas.openxmlformats.org/markup-compatibility/2006" xmlns:aink="http://schemas.microsoft.com/office/drawing/2016/ink" xmlns:am3d="http://schemas.microsoft.com/office/drawing/2017/model3d" xmlns:o="urn:schemas-microsoft-com:office:office" xmlns:r="http://schemas.openxmlformats.org/officeDocument/2006/relationships" xmlns:m="http://schemas.openxmlformats.org/officeDocument/2006/math" xmlns:v="urn:schemas-microsoft-com:vml" xmlns:wp14="http://schemas.microsoft.com/office/word/2010/wordprocessingDrawing" xmlns:wp="http://schemas.openxmlformats.org/drawingml/2006/wordprocessingDrawing" xmlns:w10="urn:schemas-microsoft-com:office:word" xmlns:w="http://schemas.openxmlformats.org/wordprocessingml/2006/main" xmlns:w14="http://schemas.microsoft.com/office/word/2010/wordml" xmlns:w15="http://schemas.microsoft.com/office/word/2012/wordml" xmlns:w16cid="http://schemas.microsoft.com/office/word/2016/wordml/cid" xmlns:w16se="http://schemas.microsoft.com/office/word/2015/wordml/symex" xmlns:wpg="http://schemas.microsoft.com/office/word/2010/wordprocessingGroup" xmlns:wpi="http://schemas.microsoft.com/office/word/2010/wordprocessingInk" xmlns:wne="http://schemas.microsoft.com/office/word/2006/wordml" xmlns:wps="http://schemas.microsoft.com/office/word/2010/wordprocessingShape" mc:Ignorable="w14 w15 w16se w16cid wp14">
   <w:sdt>
     <w:sdtPr>
       <w:rPr>
-        <w:rStyle w:val="a8"/>
+        <w:rStyle w:val="PageNumber"/>
       </w:rPr>
       <w:id w:val="70396214"/>
       <w:docPartObj>
@@ -4373,46 +4448,46 @@
     </w:sdtPr>
     <w:sdtEndPr>
       <w:rPr>
-        <w:rStyle w:val="a8"/>
+        <w:rStyle w:val="PageNumber"/>
       </w:rPr>
     </w:sdtEndPr>
     <w:sdtContent>
       <w:p>
         <w:pPr>
-          <w:pStyle w:val="a6"/>
+          <w:pStyle w:val="Footer"/>
           <w:framePr w:wrap="none" w:vAnchor="text" w:hAnchor="margin" w:xAlign="right" w:y="1"/>
           <w:rPr>
-            <w:rStyle w:val="a8"/>
+            <w:rStyle w:val="PageNumber"/>
           </w:rPr>
         </w:pPr>
         <w:r>
           <w:rPr>
-            <w:rStyle w:val="a8"/>
+            <w:rStyle w:val="PageNumber"/>
           </w:rPr>
           <w:fldChar w:fldCharType="begin"/>
         </w:r>
         <w:r>
           <w:rPr>
-            <w:rStyle w:val="a8"/>
+            <w:rStyle w:val="PageNumber"/>
           </w:rPr>
           <w:instrText xml:space="preserve"> PAGE </w:instrText>
         </w:r>
         <w:r>
           <w:rPr>
-            <w:rStyle w:val="a8"/>
+            <w:rStyle w:val="PageNumber"/>
           </w:rPr>
           <w:fldChar w:fldCharType="separate"/>
         </w:r>
         <w:r>
           <w:rPr>
-            <w:rStyle w:val="a8"/>
+            <w:rStyle w:val="PageNumber"/>
             <w:noProof/>
           </w:rPr>
           <w:t>2</w:t>
         </w:r>
         <w:r>
           <w:rPr>
-            <w:rStyle w:val="a8"/>
+            <w:rStyle w:val="PageNumber"/>
           </w:rPr>
           <w:fldChar w:fldCharType="end"/>
         </w:r>
@@ -4421,7 +4496,7 @@
   </w:sdt>
   <w:p>
     <w:pPr>
-      <w:pStyle w:val="a6"/>
+      <w:pStyle w:val="Footer"/>
       <w:ind w:right="360"/>
     </w:pPr>
   </w:p>
@@ -4429,7 +4504,7 @@
 </file>
 
 <file path=word/footnotes.xml><?xml version="1.0" encoding="utf-8"?>
-<w:footnotes xmlns:wpc="http://schemas.microsoft.com/office/word/2010/wordprocessingCanvas" xmlns:mc="http://schemas.openxmlformats.org/markup-compatibility/2006" xmlns:o="urn:schemas-microsoft-com:office:office" xmlns:r="http://schemas.openxmlformats.org/officeDocument/2006/relationships" xmlns:m="http://schemas.openxmlformats.org/officeDocument/2006/math" xmlns:v="urn:schemas-microsoft-com:vml" xmlns:wp14="http://schemas.microsoft.com/office/word/2010/wordprocessingDrawing" xmlns:wp="http://schemas.openxmlformats.org/drawingml/2006/wordprocessingDrawing" xmlns:w10="urn:schemas-microsoft-com:office:word" xmlns:w="http://schemas.openxmlformats.org/wordprocessingml/2006/main" xmlns:w14="http://schemas.microsoft.com/office/word/2010/wordml" xmlns:wpg="http://schemas.microsoft.com/office/word/2010/wordprocessingGroup" xmlns:wpi="http://schemas.microsoft.com/office/word/2010/wordprocessingInk" xmlns:wne="http://schemas.microsoft.com/office/word/2006/wordml" xmlns:wps="http://schemas.microsoft.com/office/word/2010/wordprocessingShape" mc:Ignorable="w14 wp14">
+<w:footnotes xmlns:wpc="http://schemas.microsoft.com/office/word/2010/wordprocessingCanvas" xmlns:cx="http://schemas.microsoft.com/office/drawing/2014/chartex" xmlns:cx1="http://schemas.microsoft.com/office/drawing/2015/9/8/chartex" xmlns:cx2="http://schemas.microsoft.com/office/drawing/2015/10/21/chartex" xmlns:cx3="http://schemas.microsoft.com/office/drawing/2016/5/9/chartex" xmlns:cx4="http://schemas.microsoft.com/office/drawing/2016/5/10/chartex" xmlns:cx5="http://schemas.microsoft.com/office/drawing/2016/5/11/chartex" xmlns:cx6="http://schemas.microsoft.com/office/drawing/2016/5/12/chartex" xmlns:cx7="http://schemas.microsoft.com/office/drawing/2016/5/13/chartex" xmlns:cx8="http://schemas.microsoft.com/office/drawing/2016/5/14/chartex" xmlns:mc="http://schemas.openxmlformats.org/markup-compatibility/2006" xmlns:aink="http://schemas.microsoft.com/office/drawing/2016/ink" xmlns:am3d="http://schemas.microsoft.com/office/drawing/2017/model3d" xmlns:o="urn:schemas-microsoft-com:office:office" xmlns:r="http://schemas.openxmlformats.org/officeDocument/2006/relationships" xmlns:m="http://schemas.openxmlformats.org/officeDocument/2006/math" xmlns:v="urn:schemas-microsoft-com:vml" xmlns:wp14="http://schemas.microsoft.com/office/word/2010/wordprocessingDrawing" xmlns:wp="http://schemas.openxmlformats.org/drawingml/2006/wordprocessingDrawing" xmlns:w10="urn:schemas-microsoft-com:office:word" xmlns:w="http://schemas.openxmlformats.org/wordprocessingml/2006/main" xmlns:w14="http://schemas.microsoft.com/office/word/2010/wordml" xmlns:w15="http://schemas.microsoft.com/office/word/2012/wordml" xmlns:w16cid="http://schemas.microsoft.com/office/word/2016/wordml/cid" xmlns:w16se="http://schemas.microsoft.com/office/word/2015/wordml/symex" xmlns:wpg="http://schemas.microsoft.com/office/word/2010/wordprocessingGroup" xmlns:wpi="http://schemas.microsoft.com/office/word/2010/wordprocessingInk" xmlns:wne="http://schemas.microsoft.com/office/word/2006/wordml" xmlns:wps="http://schemas.microsoft.com/office/word/2010/wordprocessingShape" mc:Ignorable="w14 w15 w16se w16cid wp14">
   <w:footnote w:type="separator" w:id="-1">
     <w:p>
       <w:r>
@@ -4448,8 +4523,8 @@
 </file>
 
 <file path=word/numbering.xml><?xml version="1.0" encoding="utf-8"?>
-<w:numbering xmlns:wpc="http://schemas.microsoft.com/office/word/2010/wordprocessingCanvas" xmlns:mc="http://schemas.openxmlformats.org/markup-compatibility/2006" xmlns:o="urn:schemas-microsoft-com:office:office" xmlns:r="http://schemas.openxmlformats.org/officeDocument/2006/relationships" xmlns:m="http://schemas.openxmlformats.org/officeDocument/2006/math" xmlns:v="urn:schemas-microsoft-com:vml" xmlns:wp14="http://schemas.microsoft.com/office/word/2010/wordprocessingDrawing" xmlns:wp="http://schemas.openxmlformats.org/drawingml/2006/wordprocessingDrawing" xmlns:w10="urn:schemas-microsoft-com:office:word" xmlns:w="http://schemas.openxmlformats.org/wordprocessingml/2006/main" xmlns:w14="http://schemas.microsoft.com/office/word/2010/wordml" xmlns:wpg="http://schemas.microsoft.com/office/word/2010/wordprocessingGroup" xmlns:wpi="http://schemas.microsoft.com/office/word/2010/wordprocessingInk" xmlns:wne="http://schemas.microsoft.com/office/word/2006/wordml" xmlns:wps="http://schemas.microsoft.com/office/word/2010/wordprocessingShape" mc:Ignorable="w14 wp14">
-  <w:abstractNum w:abstractNumId="0">
+<w:numbering xmlns:wpc="http://schemas.microsoft.com/office/word/2010/wordprocessingCanvas" xmlns:cx="http://schemas.microsoft.com/office/drawing/2014/chartex" xmlns:cx1="http://schemas.microsoft.com/office/drawing/2015/9/8/chartex" xmlns:cx2="http://schemas.microsoft.com/office/drawing/2015/10/21/chartex" xmlns:cx3="http://schemas.microsoft.com/office/drawing/2016/5/9/chartex" xmlns:cx4="http://schemas.microsoft.com/office/drawing/2016/5/10/chartex" xmlns:cx5="http://schemas.microsoft.com/office/drawing/2016/5/11/chartex" xmlns:cx6="http://schemas.microsoft.com/office/drawing/2016/5/12/chartex" xmlns:cx7="http://schemas.microsoft.com/office/drawing/2016/5/13/chartex" xmlns:cx8="http://schemas.microsoft.com/office/drawing/2016/5/14/chartex" xmlns:mc="http://schemas.openxmlformats.org/markup-compatibility/2006" xmlns:aink="http://schemas.microsoft.com/office/drawing/2016/ink" xmlns:am3d="http://schemas.microsoft.com/office/drawing/2017/model3d" xmlns:o="urn:schemas-microsoft-com:office:office" xmlns:r="http://schemas.openxmlformats.org/officeDocument/2006/relationships" xmlns:m="http://schemas.openxmlformats.org/officeDocument/2006/math" xmlns:v="urn:schemas-microsoft-com:vml" xmlns:wp14="http://schemas.microsoft.com/office/word/2010/wordprocessingDrawing" xmlns:wp="http://schemas.openxmlformats.org/drawingml/2006/wordprocessingDrawing" xmlns:w10="urn:schemas-microsoft-com:office:word" xmlns:w="http://schemas.openxmlformats.org/wordprocessingml/2006/main" xmlns:w14="http://schemas.microsoft.com/office/word/2010/wordml" xmlns:w15="http://schemas.microsoft.com/office/word/2012/wordml" xmlns:w16cid="http://schemas.microsoft.com/office/word/2016/wordml/cid" xmlns:w16se="http://schemas.microsoft.com/office/word/2015/wordml/symex" xmlns:wpg="http://schemas.microsoft.com/office/word/2010/wordprocessingGroup" xmlns:wpi="http://schemas.microsoft.com/office/word/2010/wordprocessingInk" xmlns:wne="http://schemas.microsoft.com/office/word/2006/wordml" xmlns:wps="http://schemas.microsoft.com/office/word/2010/wordprocessingShape" mc:Ignorable="w14 w15 w16se w16cid wp14">
+  <w:abstractNum w:abstractNumId="0" w15:restartNumberingAfterBreak="0">
     <w:nsid w:val="1E2F3684"/>
     <w:multiLevelType w:val="hybridMultilevel"/>
     <w:tmpl w:val="30326628"/>
@@ -4562,7 +4637,7 @@
       </w:rPr>
     </w:lvl>
   </w:abstractNum>
-  <w:abstractNum w:abstractNumId="1">
+  <w:abstractNum w:abstractNumId="1" w15:restartNumberingAfterBreak="0">
     <w:nsid w:val="34EB4ACA"/>
     <w:multiLevelType w:val="hybridMultilevel"/>
     <w:tmpl w:val="12720814"/>
@@ -4648,7 +4723,7 @@
       </w:pPr>
     </w:lvl>
   </w:abstractNum>
-  <w:abstractNum w:abstractNumId="2">
+  <w:abstractNum w:abstractNumId="2" w15:restartNumberingAfterBreak="0">
     <w:nsid w:val="386F47EF"/>
     <w:multiLevelType w:val="multilevel"/>
     <w:tmpl w:val="E2C06FE0"/>
@@ -4810,7 +4885,7 @@
 </file>
 
 <file path=word/styles.xml><?xml version="1.0" encoding="utf-8"?>
-<w:styles xmlns:mc="http://schemas.openxmlformats.org/markup-compatibility/2006" xmlns:r="http://schemas.openxmlformats.org/officeDocument/2006/relationships" xmlns:w="http://schemas.openxmlformats.org/wordprocessingml/2006/main" xmlns:w14="http://schemas.microsoft.com/office/word/2010/wordml" mc:Ignorable="w14">
+<w:styles xmlns:mc="http://schemas.openxmlformats.org/markup-compatibility/2006" xmlns:r="http://schemas.openxmlformats.org/officeDocument/2006/relationships" xmlns:w="http://schemas.openxmlformats.org/wordprocessingml/2006/main" xmlns:w14="http://schemas.microsoft.com/office/word/2010/wordml" xmlns:w15="http://schemas.microsoft.com/office/word/2012/wordml" xmlns:w16cid="http://schemas.microsoft.com/office/word/2016/wordml/cid" xmlns:w16se="http://schemas.microsoft.com/office/word/2015/wordml/symex" mc:Ignorable="w14 w15 w16se w16cid">
   <w:docDefaults>
     <w:rPrDefault>
       <w:rPr>
@@ -4822,157 +4897,394 @@
     </w:rPrDefault>
     <w:pPrDefault/>
   </w:docDefaults>
-  <w:latentStyles w:defLockedState="0" w:defUIPriority="99" w:defSemiHidden="1" w:defUnhideWhenUsed="1" w:defQFormat="0" w:count="267">
-    <w:lsdException w:name="Normal" w:semiHidden="0" w:uiPriority="0" w:unhideWhenUsed="0" w:qFormat="1"/>
-    <w:lsdException w:name="heading 1" w:semiHidden="0" w:uiPriority="9" w:unhideWhenUsed="0" w:qFormat="1"/>
-    <w:lsdException w:name="heading 2" w:uiPriority="9" w:qFormat="1"/>
-    <w:lsdException w:name="heading 3" w:uiPriority="9" w:qFormat="1"/>
-    <w:lsdException w:name="heading 4" w:uiPriority="9" w:qFormat="1"/>
-    <w:lsdException w:name="heading 5" w:uiPriority="9" w:qFormat="1"/>
-    <w:lsdException w:name="heading 6" w:uiPriority="9" w:qFormat="1"/>
-    <w:lsdException w:name="heading 7" w:uiPriority="9" w:qFormat="1"/>
-    <w:lsdException w:name="heading 8" w:uiPriority="9" w:qFormat="1"/>
-    <w:lsdException w:name="heading 9" w:uiPriority="9" w:qFormat="1"/>
-    <w:lsdException w:name="toc 1" w:uiPriority="39"/>
-    <w:lsdException w:name="toc 2" w:uiPriority="39"/>
-    <w:lsdException w:name="toc 3" w:uiPriority="39"/>
-    <w:lsdException w:name="toc 4" w:uiPriority="39"/>
-    <w:lsdException w:name="toc 5" w:uiPriority="39"/>
-    <w:lsdException w:name="toc 6" w:uiPriority="39"/>
-    <w:lsdException w:name="toc 7" w:uiPriority="39"/>
-    <w:lsdException w:name="toc 8" w:uiPriority="39"/>
-    <w:lsdException w:name="toc 9" w:uiPriority="39"/>
-    <w:lsdException w:name="caption" w:uiPriority="35" w:qFormat="1"/>
-    <w:lsdException w:name="Title" w:semiHidden="0" w:uiPriority="10" w:unhideWhenUsed="0" w:qFormat="1"/>
-    <w:lsdException w:name="Default Paragraph Font" w:uiPriority="1"/>
-    <w:lsdException w:name="Subtitle" w:semiHidden="0" w:uiPriority="11" w:unhideWhenUsed="0" w:qFormat="1"/>
-    <w:lsdException w:name="Strong" w:semiHidden="0" w:uiPriority="22" w:unhideWhenUsed="0" w:qFormat="1"/>
-    <w:lsdException w:name="Emphasis" w:semiHidden="0" w:uiPriority="20" w:unhideWhenUsed="0" w:qFormat="1"/>
-    <w:lsdException w:name="Normal Table" w:semiHidden="0" w:unhideWhenUsed="0"/>
-    <w:lsdException w:name="Table Web 3" w:semiHidden="0" w:unhideWhenUsed="0"/>
-    <w:lsdException w:name="Table Grid" w:semiHidden="0" w:uiPriority="39" w:unhideWhenUsed="0"/>
-    <w:lsdException w:name="Table Theme" w:semiHidden="0" w:unhideWhenUsed="0"/>
-    <w:lsdException w:name="Placeholder Text" w:unhideWhenUsed="0"/>
-    <w:lsdException w:name="No Spacing" w:semiHidden="0" w:uiPriority="1" w:unhideWhenUsed="0" w:qFormat="1"/>
-    <w:lsdException w:name="Light Shading" w:semiHidden="0" w:uiPriority="60" w:unhideWhenUsed="0"/>
-    <w:lsdException w:name="Light List" w:semiHidden="0" w:uiPriority="61" w:unhideWhenUsed="0"/>
-    <w:lsdException w:name="Light Grid" w:semiHidden="0" w:uiPriority="62" w:unhideWhenUsed="0"/>
-    <w:lsdException w:name="Medium Shading 1" w:semiHidden="0" w:uiPriority="63" w:unhideWhenUsed="0"/>
-    <w:lsdException w:name="Medium Shading 2" w:semiHidden="0" w:uiPriority="64" w:unhideWhenUsed="0"/>
-    <w:lsdException w:name="Medium List 1" w:semiHidden="0" w:uiPriority="65" w:unhideWhenUsed="0"/>
-    <w:lsdException w:name="Medium List 2" w:semiHidden="0" w:uiPriority="66" w:unhideWhenUsed="0"/>
-    <w:lsdException w:name="Medium Grid 1" w:semiHidden="0" w:uiPriority="67" w:unhideWhenUsed="0"/>
-    <w:lsdException w:name="Medium Grid 2" w:semiHidden="0" w:uiPriority="68" w:unhideWhenUsed="0"/>
-    <w:lsdException w:name="Medium Grid 3" w:semiHidden="0" w:uiPriority="69" w:unhideWhenUsed="0"/>
-    <w:lsdException w:name="Dark List" w:semiHidden="0" w:uiPriority="70" w:unhideWhenUsed="0"/>
-    <w:lsdException w:name="Colorful Shading" w:semiHidden="0" w:uiPriority="71" w:unhideWhenUsed="0"/>
-    <w:lsdException w:name="Colorful List" w:semiHidden="0" w:uiPriority="72" w:unhideWhenUsed="0"/>
-    <w:lsdException w:name="Colorful Grid" w:semiHidden="0" w:uiPriority="73" w:unhideWhenUsed="0"/>
-    <w:lsdException w:name="Light Shading Accent 1" w:semiHidden="0" w:uiPriority="60" w:unhideWhenUsed="0"/>
-    <w:lsdException w:name="Light List Accent 1" w:semiHidden="0" w:uiPriority="61" w:unhideWhenUsed="0"/>
-    <w:lsdException w:name="Light Grid Accent 1" w:semiHidden="0" w:uiPriority="62" w:unhideWhenUsed="0"/>
-    <w:lsdException w:name="Medium Shading 1 Accent 1" w:semiHidden="0" w:uiPriority="63" w:unhideWhenUsed="0"/>
-    <w:lsdException w:name="Medium Shading 2 Accent 1" w:semiHidden="0" w:uiPriority="64" w:unhideWhenUsed="0"/>
-    <w:lsdException w:name="Medium List 1 Accent 1" w:semiHidden="0" w:uiPriority="65" w:unhideWhenUsed="0"/>
-    <w:lsdException w:name="Revision" w:unhideWhenUsed="0"/>
-    <w:lsdException w:name="List Paragraph" w:semiHidden="0" w:uiPriority="34" w:unhideWhenUsed="0" w:qFormat="1"/>
-    <w:lsdException w:name="Quote" w:semiHidden="0" w:uiPriority="29" w:unhideWhenUsed="0" w:qFormat="1"/>
-    <w:lsdException w:name="Intense Quote" w:semiHidden="0" w:uiPriority="30" w:unhideWhenUsed="0" w:qFormat="1"/>
-    <w:lsdException w:name="Medium List 2 Accent 1" w:semiHidden="0" w:uiPriority="66" w:unhideWhenUsed="0"/>
-    <w:lsdException w:name="Medium Grid 1 Accent 1" w:semiHidden="0" w:uiPriority="67" w:unhideWhenUsed="0"/>
-    <w:lsdException w:name="Medium Grid 2 Accent 1" w:semiHidden="0" w:uiPriority="68" w:unhideWhenUsed="0"/>
-    <w:lsdException w:name="Medium Grid 3 Accent 1" w:semiHidden="0" w:uiPriority="69" w:unhideWhenUsed="0"/>
-    <w:lsdException w:name="Dark List Accent 1" w:semiHidden="0" w:uiPriority="70" w:unhideWhenUsed="0"/>
-    <w:lsdException w:name="Colorful Shading Accent 1" w:semiHidden="0" w:uiPriority="71" w:unhideWhenUsed="0"/>
-    <w:lsdException w:name="Colorful List Accent 1" w:semiHidden="0" w:uiPriority="72" w:unhideWhenUsed="0"/>
-    <w:lsdException w:name="Colorful Grid Accent 1" w:semiHidden="0" w:uiPriority="73" w:unhideWhenUsed="0"/>
-    <w:lsdException w:name="Light Shading Accent 2" w:semiHidden="0" w:uiPriority="60" w:unhideWhenUsed="0"/>
-    <w:lsdException w:name="Light List Accent 2" w:semiHidden="0" w:uiPriority="61" w:unhideWhenUsed="0"/>
-    <w:lsdException w:name="Light Grid Accent 2" w:semiHidden="0" w:uiPriority="62" w:unhideWhenUsed="0"/>
-    <w:lsdException w:name="Medium Shading 1 Accent 2" w:semiHidden="0" w:uiPriority="63" w:unhideWhenUsed="0"/>
-    <w:lsdException w:name="Medium Shading 2 Accent 2" w:semiHidden="0" w:uiPriority="64" w:unhideWhenUsed="0"/>
-    <w:lsdException w:name="Medium List 1 Accent 2" w:semiHidden="0" w:uiPriority="65" w:unhideWhenUsed="0"/>
-    <w:lsdException w:name="Medium List 2 Accent 2" w:semiHidden="0" w:uiPriority="66" w:unhideWhenUsed="0"/>
-    <w:lsdException w:name="Medium Grid 1 Accent 2" w:semiHidden="0" w:uiPriority="67" w:unhideWhenUsed="0"/>
-    <w:lsdException w:name="Medium Grid 2 Accent 2" w:semiHidden="0" w:uiPriority="68" w:unhideWhenUsed="0"/>
-    <w:lsdException w:name="Medium Grid 3 Accent 2" w:semiHidden="0" w:uiPriority="69" w:unhideWhenUsed="0"/>
-    <w:lsdException w:name="Dark List Accent 2" w:semiHidden="0" w:uiPriority="70" w:unhideWhenUsed="0"/>
-    <w:lsdException w:name="Colorful Shading Accent 2" w:semiHidden="0" w:uiPriority="71" w:unhideWhenUsed="0"/>
-    <w:lsdException w:name="Colorful List Accent 2" w:semiHidden="0" w:uiPriority="72" w:unhideWhenUsed="0"/>
-    <w:lsdException w:name="Colorful Grid Accent 2" w:semiHidden="0" w:uiPriority="73" w:unhideWhenUsed="0"/>
-    <w:lsdException w:name="Light Shading Accent 3" w:semiHidden="0" w:uiPriority="60" w:unhideWhenUsed="0"/>
-    <w:lsdException w:name="Light List Accent 3" w:semiHidden="0" w:uiPriority="61" w:unhideWhenUsed="0"/>
-    <w:lsdException w:name="Light Grid Accent 3" w:semiHidden="0" w:uiPriority="62" w:unhideWhenUsed="0"/>
-    <w:lsdException w:name="Medium Shading 1 Accent 3" w:semiHidden="0" w:uiPriority="63" w:unhideWhenUsed="0"/>
-    <w:lsdException w:name="Medium Shading 2 Accent 3" w:semiHidden="0" w:uiPriority="64" w:unhideWhenUsed="0"/>
-    <w:lsdException w:name="Medium List 1 Accent 3" w:semiHidden="0" w:uiPriority="65" w:unhideWhenUsed="0"/>
-    <w:lsdException w:name="Medium List 2 Accent 3" w:semiHidden="0" w:uiPriority="66" w:unhideWhenUsed="0"/>
-    <w:lsdException w:name="Medium Grid 1 Accent 3" w:semiHidden="0" w:uiPriority="67" w:unhideWhenUsed="0"/>
-    <w:lsdException w:name="Medium Grid 2 Accent 3" w:semiHidden="0" w:uiPriority="68" w:unhideWhenUsed="0"/>
-    <w:lsdException w:name="Medium Grid 3 Accent 3" w:semiHidden="0" w:uiPriority="69" w:unhideWhenUsed="0"/>
-    <w:lsdException w:name="Dark List Accent 3" w:semiHidden="0" w:uiPriority="70" w:unhideWhenUsed="0"/>
-    <w:lsdException w:name="Colorful Shading Accent 3" w:semiHidden="0" w:uiPriority="71" w:unhideWhenUsed="0"/>
-    <w:lsdException w:name="Colorful List Accent 3" w:semiHidden="0" w:uiPriority="72" w:unhideWhenUsed="0"/>
-    <w:lsdException w:name="Colorful Grid Accent 3" w:semiHidden="0" w:uiPriority="73" w:unhideWhenUsed="0"/>
-    <w:lsdException w:name="Light Shading Accent 4" w:semiHidden="0" w:uiPriority="60" w:unhideWhenUsed="0"/>
-    <w:lsdException w:name="Light List Accent 4" w:semiHidden="0" w:uiPriority="61" w:unhideWhenUsed="0"/>
-    <w:lsdException w:name="Light Grid Accent 4" w:semiHidden="0" w:uiPriority="62" w:unhideWhenUsed="0"/>
-    <w:lsdException w:name="Medium Shading 1 Accent 4" w:semiHidden="0" w:uiPriority="63" w:unhideWhenUsed="0"/>
-    <w:lsdException w:name="Medium Shading 2 Accent 4" w:semiHidden="0" w:uiPriority="64" w:unhideWhenUsed="0"/>
-    <w:lsdException w:name="Medium List 1 Accent 4" w:semiHidden="0" w:uiPriority="65" w:unhideWhenUsed="0"/>
-    <w:lsdException w:name="Medium List 2 Accent 4" w:semiHidden="0" w:uiPriority="66" w:unhideWhenUsed="0"/>
-    <w:lsdException w:name="Medium Grid 1 Accent 4" w:semiHidden="0" w:uiPriority="67" w:unhideWhenUsed="0"/>
-    <w:lsdException w:name="Medium Grid 2 Accent 4" w:semiHidden="0" w:uiPriority="68" w:unhideWhenUsed="0"/>
-    <w:lsdException w:name="Medium Grid 3 Accent 4" w:semiHidden="0" w:uiPriority="69" w:unhideWhenUsed="0"/>
-    <w:lsdException w:name="Dark List Accent 4" w:semiHidden="0" w:uiPriority="70" w:unhideWhenUsed="0"/>
-    <w:lsdException w:name="Colorful Shading Accent 4" w:semiHidden="0" w:uiPriority="71" w:unhideWhenUsed="0"/>
-    <w:lsdException w:name="Colorful List Accent 4" w:semiHidden="0" w:uiPriority="72" w:unhideWhenUsed="0"/>
-    <w:lsdException w:name="Colorful Grid Accent 4" w:semiHidden="0" w:uiPriority="73" w:unhideWhenUsed="0"/>
-    <w:lsdException w:name="Light Shading Accent 5" w:semiHidden="0" w:uiPriority="60" w:unhideWhenUsed="0"/>
-    <w:lsdException w:name="Light List Accent 5" w:semiHidden="0" w:uiPriority="61" w:unhideWhenUsed="0"/>
-    <w:lsdException w:name="Light Grid Accent 5" w:semiHidden="0" w:uiPriority="62" w:unhideWhenUsed="0"/>
-    <w:lsdException w:name="Medium Shading 1 Accent 5" w:semiHidden="0" w:uiPriority="63" w:unhideWhenUsed="0"/>
-    <w:lsdException w:name="Medium Shading 2 Accent 5" w:semiHidden="0" w:uiPriority="64" w:unhideWhenUsed="0"/>
-    <w:lsdException w:name="Medium List 1 Accent 5" w:semiHidden="0" w:uiPriority="65" w:unhideWhenUsed="0"/>
-    <w:lsdException w:name="Medium List 2 Accent 5" w:semiHidden="0" w:uiPriority="66" w:unhideWhenUsed="0"/>
-    <w:lsdException w:name="Medium Grid 1 Accent 5" w:semiHidden="0" w:uiPriority="67" w:unhideWhenUsed="0"/>
-    <w:lsdException w:name="Medium Grid 2 Accent 5" w:semiHidden="0" w:uiPriority="68" w:unhideWhenUsed="0"/>
-    <w:lsdException w:name="Medium Grid 3 Accent 5" w:semiHidden="0" w:uiPriority="69" w:unhideWhenUsed="0"/>
-    <w:lsdException w:name="Dark List Accent 5" w:semiHidden="0" w:uiPriority="70" w:unhideWhenUsed="0"/>
-    <w:lsdException w:name="Colorful Shading Accent 5" w:semiHidden="0" w:uiPriority="71" w:unhideWhenUsed="0"/>
-    <w:lsdException w:name="Colorful List Accent 5" w:semiHidden="0" w:uiPriority="72" w:unhideWhenUsed="0"/>
-    <w:lsdException w:name="Colorful Grid Accent 5" w:semiHidden="0" w:uiPriority="73" w:unhideWhenUsed="0"/>
-    <w:lsdException w:name="Light Shading Accent 6" w:semiHidden="0" w:uiPriority="60" w:unhideWhenUsed="0"/>
-    <w:lsdException w:name="Light List Accent 6" w:semiHidden="0" w:uiPriority="61" w:unhideWhenUsed="0"/>
-    <w:lsdException w:name="Light Grid Accent 6" w:semiHidden="0" w:uiPriority="62" w:unhideWhenUsed="0"/>
-    <w:lsdException w:name="Medium Shading 1 Accent 6" w:semiHidden="0" w:uiPriority="63" w:unhideWhenUsed="0"/>
-    <w:lsdException w:name="Medium Shading 2 Accent 6" w:semiHidden="0" w:uiPriority="64" w:unhideWhenUsed="0"/>
-    <w:lsdException w:name="Medium List 1 Accent 6" w:semiHidden="0" w:uiPriority="65" w:unhideWhenUsed="0"/>
-    <w:lsdException w:name="Medium List 2 Accent 6" w:semiHidden="0" w:uiPriority="66" w:unhideWhenUsed="0"/>
-    <w:lsdException w:name="Medium Grid 1 Accent 6" w:semiHidden="0" w:uiPriority="67" w:unhideWhenUsed="0"/>
-    <w:lsdException w:name="Medium Grid 2 Accent 6" w:semiHidden="0" w:uiPriority="68" w:unhideWhenUsed="0"/>
-    <w:lsdException w:name="Medium Grid 3 Accent 6" w:semiHidden="0" w:uiPriority="69" w:unhideWhenUsed="0"/>
-    <w:lsdException w:name="Dark List Accent 6" w:semiHidden="0" w:uiPriority="70" w:unhideWhenUsed="0"/>
-    <w:lsdException w:name="Colorful Shading Accent 6" w:semiHidden="0" w:uiPriority="71" w:unhideWhenUsed="0"/>
-    <w:lsdException w:name="Colorful List Accent 6" w:semiHidden="0" w:uiPriority="72" w:unhideWhenUsed="0"/>
-    <w:lsdException w:name="Colorful Grid Accent 6" w:semiHidden="0" w:uiPriority="73" w:unhideWhenUsed="0"/>
-    <w:lsdException w:name="Subtle Emphasis" w:semiHidden="0" w:uiPriority="19" w:unhideWhenUsed="0" w:qFormat="1"/>
-    <w:lsdException w:name="Intense Emphasis" w:semiHidden="0" w:uiPriority="21" w:unhideWhenUsed="0" w:qFormat="1"/>
-    <w:lsdException w:name="Subtle Reference" w:semiHidden="0" w:uiPriority="31" w:unhideWhenUsed="0" w:qFormat="1"/>
-    <w:lsdException w:name="Intense Reference" w:semiHidden="0" w:uiPriority="32" w:unhideWhenUsed="0" w:qFormat="1"/>
-    <w:lsdException w:name="Book Title" w:semiHidden="0" w:uiPriority="33" w:unhideWhenUsed="0" w:qFormat="1"/>
-    <w:lsdException w:name="Bibliography" w:uiPriority="37"/>
-    <w:lsdException w:name="TOC Heading" w:uiPriority="39" w:qFormat="1"/>
+  <w:latentStyles w:defLockedState="0" w:defUIPriority="99" w:defSemiHidden="0" w:defUnhideWhenUsed="0" w:defQFormat="0" w:count="377">
+    <w:lsdException w:name="Normal" w:uiPriority="0" w:qFormat="1"/>
+    <w:lsdException w:name="heading 1" w:uiPriority="9" w:qFormat="1"/>
+    <w:lsdException w:name="heading 2" w:semiHidden="1" w:uiPriority="9" w:unhideWhenUsed="1" w:qFormat="1"/>
+    <w:lsdException w:name="heading 3" w:semiHidden="1" w:uiPriority="9" w:unhideWhenUsed="1" w:qFormat="1"/>
+    <w:lsdException w:name="heading 4" w:semiHidden="1" w:uiPriority="9" w:unhideWhenUsed="1" w:qFormat="1"/>
+    <w:lsdException w:name="heading 5" w:semiHidden="1" w:uiPriority="9" w:unhideWhenUsed="1" w:qFormat="1"/>
+    <w:lsdException w:name="heading 6" w:semiHidden="1" w:uiPriority="9" w:unhideWhenUsed="1" w:qFormat="1"/>
+    <w:lsdException w:name="heading 7" w:semiHidden="1" w:uiPriority="9" w:unhideWhenUsed="1" w:qFormat="1"/>
+    <w:lsdException w:name="heading 8" w:semiHidden="1" w:uiPriority="9" w:unhideWhenUsed="1" w:qFormat="1"/>
+    <w:lsdException w:name="heading 9" w:semiHidden="1" w:uiPriority="9" w:unhideWhenUsed="1" w:qFormat="1"/>
+    <w:lsdException w:name="index 1" w:semiHidden="1" w:unhideWhenUsed="1"/>
+    <w:lsdException w:name="index 2" w:semiHidden="1" w:unhideWhenUsed="1"/>
+    <w:lsdException w:name="index 3" w:semiHidden="1" w:unhideWhenUsed="1"/>
+    <w:lsdException w:name="index 4" w:semiHidden="1" w:unhideWhenUsed="1"/>
+    <w:lsdException w:name="index 5" w:semiHidden="1" w:unhideWhenUsed="1"/>
+    <w:lsdException w:name="index 6" w:semiHidden="1" w:unhideWhenUsed="1"/>
+    <w:lsdException w:name="index 7" w:semiHidden="1" w:unhideWhenUsed="1"/>
+    <w:lsdException w:name="index 8" w:semiHidden="1" w:unhideWhenUsed="1"/>
+    <w:lsdException w:name="index 9" w:semiHidden="1" w:unhideWhenUsed="1"/>
+    <w:lsdException w:name="toc 1" w:semiHidden="1" w:uiPriority="39" w:unhideWhenUsed="1"/>
+    <w:lsdException w:name="toc 2" w:semiHidden="1" w:uiPriority="39" w:unhideWhenUsed="1"/>
+    <w:lsdException w:name="toc 3" w:semiHidden="1" w:uiPriority="39" w:unhideWhenUsed="1"/>
+    <w:lsdException w:name="toc 4" w:semiHidden="1" w:uiPriority="39" w:unhideWhenUsed="1"/>
+    <w:lsdException w:name="toc 5" w:semiHidden="1" w:uiPriority="39" w:unhideWhenUsed="1"/>
+    <w:lsdException w:name="toc 6" w:semiHidden="1" w:uiPriority="39" w:unhideWhenUsed="1"/>
+    <w:lsdException w:name="toc 7" w:semiHidden="1" w:uiPriority="39" w:unhideWhenUsed="1"/>
+    <w:lsdException w:name="toc 8" w:semiHidden="1" w:uiPriority="39" w:unhideWhenUsed="1"/>
+    <w:lsdException w:name="toc 9" w:semiHidden="1" w:uiPriority="39" w:unhideWhenUsed="1"/>
+    <w:lsdException w:name="Normal Indent" w:semiHidden="1" w:unhideWhenUsed="1"/>
+    <w:lsdException w:name="footnote text" w:semiHidden="1" w:unhideWhenUsed="1"/>
+    <w:lsdException w:name="annotation text" w:semiHidden="1" w:unhideWhenUsed="1"/>
+    <w:lsdException w:name="header" w:semiHidden="1" w:unhideWhenUsed="1"/>
+    <w:lsdException w:name="footer" w:semiHidden="1" w:unhideWhenUsed="1"/>
+    <w:lsdException w:name="index heading" w:semiHidden="1" w:unhideWhenUsed="1"/>
+    <w:lsdException w:name="caption" w:semiHidden="1" w:uiPriority="35" w:unhideWhenUsed="1" w:qFormat="1"/>
+    <w:lsdException w:name="table of figures" w:semiHidden="1" w:unhideWhenUsed="1"/>
+    <w:lsdException w:name="envelope address" w:semiHidden="1" w:unhideWhenUsed="1"/>
+    <w:lsdException w:name="envelope return" w:semiHidden="1" w:unhideWhenUsed="1"/>
+    <w:lsdException w:name="footnote reference" w:semiHidden="1" w:unhideWhenUsed="1"/>
+    <w:lsdException w:name="annotation reference" w:semiHidden="1" w:unhideWhenUsed="1"/>
+    <w:lsdException w:name="line number" w:semiHidden="1" w:unhideWhenUsed="1"/>
+    <w:lsdException w:name="page number" w:semiHidden="1" w:unhideWhenUsed="1"/>
+    <w:lsdException w:name="endnote reference" w:semiHidden="1" w:unhideWhenUsed="1"/>
+    <w:lsdException w:name="endnote text" w:semiHidden="1" w:unhideWhenUsed="1"/>
+    <w:lsdException w:name="table of authorities" w:semiHidden="1" w:unhideWhenUsed="1"/>
+    <w:lsdException w:name="macro" w:semiHidden="1" w:unhideWhenUsed="1"/>
+    <w:lsdException w:name="toa heading" w:semiHidden="1" w:unhideWhenUsed="1"/>
+    <w:lsdException w:name="List" w:semiHidden="1" w:unhideWhenUsed="1"/>
+    <w:lsdException w:name="List Bullet" w:semiHidden="1" w:unhideWhenUsed="1"/>
+    <w:lsdException w:name="List Number" w:semiHidden="1" w:unhideWhenUsed="1"/>
+    <w:lsdException w:name="List 2" w:semiHidden="1" w:unhideWhenUsed="1"/>
+    <w:lsdException w:name="List 3" w:semiHidden="1" w:unhideWhenUsed="1"/>
+    <w:lsdException w:name="List 4" w:semiHidden="1" w:unhideWhenUsed="1"/>
+    <w:lsdException w:name="List 5" w:semiHidden="1" w:unhideWhenUsed="1"/>
+    <w:lsdException w:name="List Bullet 2" w:semiHidden="1" w:unhideWhenUsed="1"/>
+    <w:lsdException w:name="List Bullet 3" w:semiHidden="1" w:unhideWhenUsed="1"/>
+    <w:lsdException w:name="List Bullet 4" w:semiHidden="1" w:unhideWhenUsed="1"/>
+    <w:lsdException w:name="List Bullet 5" w:semiHidden="1" w:unhideWhenUsed="1"/>
+    <w:lsdException w:name="List Number 2" w:semiHidden="1" w:unhideWhenUsed="1"/>
+    <w:lsdException w:name="List Number 3" w:semiHidden="1" w:unhideWhenUsed="1"/>
+    <w:lsdException w:name="List Number 4" w:semiHidden="1" w:unhideWhenUsed="1"/>
+    <w:lsdException w:name="List Number 5" w:semiHidden="1" w:unhideWhenUsed="1"/>
+    <w:lsdException w:name="Title" w:uiPriority="10" w:qFormat="1"/>
+    <w:lsdException w:name="Closing" w:semiHidden="1" w:unhideWhenUsed="1"/>
+    <w:lsdException w:name="Signature" w:semiHidden="1" w:unhideWhenUsed="1"/>
+    <w:lsdException w:name="Default Paragraph Font" w:semiHidden="1" w:uiPriority="1" w:unhideWhenUsed="1"/>
+    <w:lsdException w:name="Body Text" w:semiHidden="1" w:unhideWhenUsed="1"/>
+    <w:lsdException w:name="Body Text Indent" w:semiHidden="1" w:unhideWhenUsed="1"/>
+    <w:lsdException w:name="List Continue" w:semiHidden="1" w:unhideWhenUsed="1"/>
+    <w:lsdException w:name="List Continue 2" w:semiHidden="1" w:unhideWhenUsed="1"/>
+    <w:lsdException w:name="List Continue 3" w:semiHidden="1" w:unhideWhenUsed="1"/>
+    <w:lsdException w:name="List Continue 4" w:semiHidden="1" w:unhideWhenUsed="1"/>
+    <w:lsdException w:name="List Continue 5" w:semiHidden="1" w:unhideWhenUsed="1"/>
+    <w:lsdException w:name="Message Header" w:semiHidden="1" w:unhideWhenUsed="1"/>
+    <w:lsdException w:name="Subtitle" w:uiPriority="11" w:qFormat="1"/>
+    <w:lsdException w:name="Salutation" w:semiHidden="1" w:unhideWhenUsed="1"/>
+    <w:lsdException w:name="Date" w:semiHidden="1" w:unhideWhenUsed="1"/>
+    <w:lsdException w:name="Body Text First Indent" w:semiHidden="1" w:unhideWhenUsed="1"/>
+    <w:lsdException w:name="Body Text First Indent 2" w:semiHidden="1" w:unhideWhenUsed="1"/>
+    <w:lsdException w:name="Note Heading" w:semiHidden="1" w:unhideWhenUsed="1"/>
+    <w:lsdException w:name="Body Text 2" w:semiHidden="1" w:unhideWhenUsed="1"/>
+    <w:lsdException w:name="Body Text 3" w:semiHidden="1" w:unhideWhenUsed="1"/>
+    <w:lsdException w:name="Body Text Indent 2" w:semiHidden="1" w:unhideWhenUsed="1"/>
+    <w:lsdException w:name="Body Text Indent 3" w:semiHidden="1" w:unhideWhenUsed="1"/>
+    <w:lsdException w:name="Block Text" w:semiHidden="1" w:unhideWhenUsed="1"/>
+    <w:lsdException w:name="Hyperlink" w:semiHidden="1" w:unhideWhenUsed="1"/>
+    <w:lsdException w:name="FollowedHyperlink" w:semiHidden="1" w:unhideWhenUsed="1"/>
+    <w:lsdException w:name="Strong" w:uiPriority="22" w:qFormat="1"/>
+    <w:lsdException w:name="Emphasis" w:uiPriority="20" w:qFormat="1"/>
+    <w:lsdException w:name="Document Map" w:semiHidden="1" w:unhideWhenUsed="1"/>
+    <w:lsdException w:name="Plain Text" w:semiHidden="1" w:unhideWhenUsed="1"/>
+    <w:lsdException w:name="E-mail Signature" w:semiHidden="1" w:unhideWhenUsed="1"/>
+    <w:lsdException w:name="HTML Top of Form" w:semiHidden="1" w:unhideWhenUsed="1"/>
+    <w:lsdException w:name="HTML Bottom of Form" w:semiHidden="1" w:unhideWhenUsed="1"/>
+    <w:lsdException w:name="Normal (Web)" w:semiHidden="1" w:unhideWhenUsed="1"/>
+    <w:lsdException w:name="HTML Acronym" w:semiHidden="1" w:unhideWhenUsed="1"/>
+    <w:lsdException w:name="HTML Address" w:semiHidden="1" w:unhideWhenUsed="1"/>
+    <w:lsdException w:name="HTML Cite" w:semiHidden="1" w:unhideWhenUsed="1"/>
+    <w:lsdException w:name="HTML Code" w:semiHidden="1" w:unhideWhenUsed="1"/>
+    <w:lsdException w:name="HTML Definition" w:semiHidden="1" w:unhideWhenUsed="1"/>
+    <w:lsdException w:name="HTML Keyboard" w:semiHidden="1" w:unhideWhenUsed="1"/>
+    <w:lsdException w:name="HTML Preformatted" w:semiHidden="1" w:unhideWhenUsed="1"/>
+    <w:lsdException w:name="HTML Sample" w:semiHidden="1" w:unhideWhenUsed="1"/>
+    <w:lsdException w:name="HTML Typewriter" w:semiHidden="1" w:unhideWhenUsed="1"/>
+    <w:lsdException w:name="HTML Variable" w:semiHidden="1" w:unhideWhenUsed="1"/>
+    <w:lsdException w:name="Normal Table" w:semiHidden="1" w:unhideWhenUsed="1"/>
+    <w:lsdException w:name="annotation subject" w:semiHidden="1" w:unhideWhenUsed="1"/>
+    <w:lsdException w:name="No List" w:semiHidden="1" w:unhideWhenUsed="1"/>
+    <w:lsdException w:name="Outline List 1" w:semiHidden="1" w:unhideWhenUsed="1"/>
+    <w:lsdException w:name="Outline List 2" w:semiHidden="1" w:unhideWhenUsed="1"/>
+    <w:lsdException w:name="Outline List 3" w:semiHidden="1" w:unhideWhenUsed="1"/>
+    <w:lsdException w:name="Table Simple 1" w:semiHidden="1" w:unhideWhenUsed="1"/>
+    <w:lsdException w:name="Table Simple 2" w:semiHidden="1" w:unhideWhenUsed="1"/>
+    <w:lsdException w:name="Table Simple 3" w:semiHidden="1" w:unhideWhenUsed="1"/>
+    <w:lsdException w:name="Table Classic 1" w:semiHidden="1" w:unhideWhenUsed="1"/>
+    <w:lsdException w:name="Table Classic 2" w:semiHidden="1" w:unhideWhenUsed="1"/>
+    <w:lsdException w:name="Table Classic 3" w:semiHidden="1" w:unhideWhenUsed="1"/>
+    <w:lsdException w:name="Table Classic 4" w:semiHidden="1" w:unhideWhenUsed="1"/>
+    <w:lsdException w:name="Table Colorful 1" w:semiHidden="1" w:unhideWhenUsed="1"/>
+    <w:lsdException w:name="Table Colorful 2" w:semiHidden="1" w:unhideWhenUsed="1"/>
+    <w:lsdException w:name="Table Colorful 3" w:semiHidden="1" w:unhideWhenUsed="1"/>
+    <w:lsdException w:name="Table Columns 1" w:semiHidden="1" w:unhideWhenUsed="1"/>
+    <w:lsdException w:name="Table Columns 2" w:semiHidden="1" w:unhideWhenUsed="1"/>
+    <w:lsdException w:name="Table Columns 3" w:semiHidden="1" w:unhideWhenUsed="1"/>
+    <w:lsdException w:name="Table Columns 4" w:semiHidden="1" w:unhideWhenUsed="1"/>
+    <w:lsdException w:name="Table Columns 5" w:semiHidden="1" w:unhideWhenUsed="1"/>
+    <w:lsdException w:name="Table Grid 1" w:semiHidden="1" w:unhideWhenUsed="1"/>
+    <w:lsdException w:name="Table Grid 2" w:semiHidden="1" w:unhideWhenUsed="1"/>
+    <w:lsdException w:name="Table Grid 3" w:semiHidden="1" w:unhideWhenUsed="1"/>
+    <w:lsdException w:name="Table Grid 4" w:semiHidden="1" w:unhideWhenUsed="1"/>
+    <w:lsdException w:name="Table Grid 5" w:semiHidden="1" w:unhideWhenUsed="1"/>
+    <w:lsdException w:name="Table Grid 6" w:semiHidden="1" w:unhideWhenUsed="1"/>
+    <w:lsdException w:name="Table Grid 7" w:semiHidden="1" w:unhideWhenUsed="1"/>
+    <w:lsdException w:name="Table Grid 8" w:semiHidden="1" w:unhideWhenUsed="1"/>
+    <w:lsdException w:name="Table List 1" w:semiHidden="1" w:unhideWhenUsed="1"/>
+    <w:lsdException w:name="Table List 2" w:semiHidden="1" w:unhideWhenUsed="1"/>
+    <w:lsdException w:name="Table List 3" w:semiHidden="1" w:unhideWhenUsed="1"/>
+    <w:lsdException w:name="Table List 4" w:semiHidden="1" w:unhideWhenUsed="1"/>
+    <w:lsdException w:name="Table List 5" w:semiHidden="1" w:unhideWhenUsed="1"/>
+    <w:lsdException w:name="Table List 6" w:semiHidden="1" w:unhideWhenUsed="1"/>
+    <w:lsdException w:name="Table List 7" w:semiHidden="1" w:unhideWhenUsed="1"/>
+    <w:lsdException w:name="Table List 8" w:semiHidden="1" w:unhideWhenUsed="1"/>
+    <w:lsdException w:name="Table 3D effects 1" w:semiHidden="1" w:unhideWhenUsed="1"/>
+    <w:lsdException w:name="Table 3D effects 2" w:semiHidden="1" w:unhideWhenUsed="1"/>
+    <w:lsdException w:name="Table 3D effects 3" w:semiHidden="1" w:unhideWhenUsed="1"/>
+    <w:lsdException w:name="Table Contemporary" w:semiHidden="1" w:unhideWhenUsed="1"/>
+    <w:lsdException w:name="Table Elegant" w:semiHidden="1" w:unhideWhenUsed="1"/>
+    <w:lsdException w:name="Table Professional" w:semiHidden="1" w:unhideWhenUsed="1"/>
+    <w:lsdException w:name="Table Subtle 1" w:semiHidden="1" w:unhideWhenUsed="1"/>
+    <w:lsdException w:name="Table Subtle 2" w:semiHidden="1" w:unhideWhenUsed="1"/>
+    <w:lsdException w:name="Table Web 1" w:semiHidden="1" w:unhideWhenUsed="1"/>
+    <w:lsdException w:name="Table Web 2" w:semiHidden="1" w:unhideWhenUsed="1"/>
+    <w:lsdException w:name="Table Web 3" w:semiHidden="1" w:unhideWhenUsed="1"/>
+    <w:lsdException w:name="Balloon Text" w:semiHidden="1" w:unhideWhenUsed="1"/>
+    <w:lsdException w:name="Table Grid" w:semiHidden="1" w:uiPriority="39" w:unhideWhenUsed="1"/>
+    <w:lsdException w:name="Table Theme" w:semiHidden="1" w:unhideWhenUsed="1"/>
+    <w:lsdException w:name="Placeholder Text" w:semiHidden="1"/>
+    <w:lsdException w:name="No Spacing" w:uiPriority="1" w:qFormat="1"/>
+    <w:lsdException w:name="Light Shading" w:uiPriority="60"/>
+    <w:lsdException w:name="Light List" w:uiPriority="61"/>
+    <w:lsdException w:name="Light Grid" w:uiPriority="62"/>
+    <w:lsdException w:name="Medium Shading 1" w:uiPriority="63"/>
+    <w:lsdException w:name="Medium Shading 2" w:uiPriority="64"/>
+    <w:lsdException w:name="Medium List 1" w:uiPriority="65"/>
+    <w:lsdException w:name="Medium List 2" w:uiPriority="66"/>
+    <w:lsdException w:name="Medium Grid 1" w:uiPriority="67"/>
+    <w:lsdException w:name="Medium Grid 2" w:uiPriority="68"/>
+    <w:lsdException w:name="Medium Grid 3" w:uiPriority="69"/>
+    <w:lsdException w:name="Dark List" w:uiPriority="70"/>
+    <w:lsdException w:name="Colorful Shading" w:uiPriority="71"/>
+    <w:lsdException w:name="Colorful List" w:uiPriority="72"/>
+    <w:lsdException w:name="Colorful Grid" w:uiPriority="73"/>
+    <w:lsdException w:name="Light Shading Accent 1" w:uiPriority="60"/>
+    <w:lsdException w:name="Light List Accent 1" w:uiPriority="61"/>
+    <w:lsdException w:name="Light Grid Accent 1" w:uiPriority="62"/>
+    <w:lsdException w:name="Medium Shading 1 Accent 1" w:uiPriority="63"/>
+    <w:lsdException w:name="Medium Shading 2 Accent 1" w:uiPriority="64"/>
+    <w:lsdException w:name="Medium List 1 Accent 1" w:uiPriority="65"/>
+    <w:lsdException w:name="Revision" w:semiHidden="1"/>
+    <w:lsdException w:name="List Paragraph" w:uiPriority="34" w:qFormat="1"/>
+    <w:lsdException w:name="Quote" w:uiPriority="29" w:qFormat="1"/>
+    <w:lsdException w:name="Intense Quote" w:uiPriority="30" w:qFormat="1"/>
+    <w:lsdException w:name="Medium List 2 Accent 1" w:uiPriority="66"/>
+    <w:lsdException w:name="Medium Grid 1 Accent 1" w:uiPriority="67"/>
+    <w:lsdException w:name="Medium Grid 2 Accent 1" w:uiPriority="68"/>
+    <w:lsdException w:name="Medium Grid 3 Accent 1" w:uiPriority="69"/>
+    <w:lsdException w:name="Dark List Accent 1" w:uiPriority="70"/>
+    <w:lsdException w:name="Colorful Shading Accent 1" w:uiPriority="71"/>
+    <w:lsdException w:name="Colorful List Accent 1" w:uiPriority="72"/>
+    <w:lsdException w:name="Colorful Grid Accent 1" w:uiPriority="73"/>
+    <w:lsdException w:name="Light Shading Accent 2" w:uiPriority="60"/>
+    <w:lsdException w:name="Light List Accent 2" w:uiPriority="61"/>
+    <w:lsdException w:name="Light Grid Accent 2" w:uiPriority="62"/>
+    <w:lsdException w:name="Medium Shading 1 Accent 2" w:uiPriority="63"/>
+    <w:lsdException w:name="Medium Shading 2 Accent 2" w:uiPriority="64"/>
+    <w:lsdException w:name="Medium List 1 Accent 2" w:uiPriority="65"/>
+    <w:lsdException w:name="Medium List 2 Accent 2" w:uiPriority="66"/>
+    <w:lsdException w:name="Medium Grid 1 Accent 2" w:uiPriority="67"/>
+    <w:lsdException w:name="Medium Grid 2 Accent 2" w:uiPriority="68"/>
+    <w:lsdException w:name="Medium Grid 3 Accent 2" w:uiPriority="69"/>
+    <w:lsdException w:name="Dark List Accent 2" w:uiPriority="70"/>
+    <w:lsdException w:name="Colorful Shading Accent 2" w:uiPriority="71"/>
+    <w:lsdException w:name="Colorful List Accent 2" w:uiPriority="72"/>
+    <w:lsdException w:name="Colorful Grid Accent 2" w:uiPriority="73"/>
+    <w:lsdException w:name="Light Shading Accent 3" w:uiPriority="60"/>
+    <w:lsdException w:name="Light List Accent 3" w:uiPriority="61"/>
+    <w:lsdException w:name="Light Grid Accent 3" w:uiPriority="62"/>
+    <w:lsdException w:name="Medium Shading 1 Accent 3" w:uiPriority="63"/>
+    <w:lsdException w:name="Medium Shading 2 Accent 3" w:uiPriority="64"/>
+    <w:lsdException w:name="Medium List 1 Accent 3" w:uiPriority="65"/>
+    <w:lsdException w:name="Medium List 2 Accent 3" w:uiPriority="66"/>
+    <w:lsdException w:name="Medium Grid 1 Accent 3" w:uiPriority="67"/>
+    <w:lsdException w:name="Medium Grid 2 Accent 3" w:uiPriority="68"/>
+    <w:lsdException w:name="Medium Grid 3 Accent 3" w:uiPriority="69"/>
+    <w:lsdException w:name="Dark List Accent 3" w:uiPriority="70"/>
+    <w:lsdException w:name="Colorful Shading Accent 3" w:uiPriority="71"/>
+    <w:lsdException w:name="Colorful List Accent 3" w:uiPriority="72"/>
+    <w:lsdException w:name="Colorful Grid Accent 3" w:uiPriority="73"/>
+    <w:lsdException w:name="Light Shading Accent 4" w:uiPriority="60"/>
+    <w:lsdException w:name="Light List Accent 4" w:uiPriority="61"/>
+    <w:lsdException w:name="Light Grid Accent 4" w:uiPriority="62"/>
+    <w:lsdException w:name="Medium Shading 1 Accent 4" w:uiPriority="63"/>
+    <w:lsdException w:name="Medium Shading 2 Accent 4" w:uiPriority="64"/>
+    <w:lsdException w:name="Medium List 1 Accent 4" w:uiPriority="65"/>
+    <w:lsdException w:name="Medium List 2 Accent 4" w:uiPriority="66"/>
+    <w:lsdException w:name="Medium Grid 1 Accent 4" w:uiPriority="67"/>
+    <w:lsdException w:name="Medium Grid 2 Accent 4" w:uiPriority="68"/>
+    <w:lsdException w:name="Medium Grid 3 Accent 4" w:uiPriority="69"/>
+    <w:lsdException w:name="Dark List Accent 4" w:uiPriority="70"/>
+    <w:lsdException w:name="Colorful Shading Accent 4" w:uiPriority="71"/>
+    <w:lsdException w:name="Colorful List Accent 4" w:uiPriority="72"/>
+    <w:lsdException w:name="Colorful Grid Accent 4" w:uiPriority="73"/>
+    <w:lsdException w:name="Light Shading Accent 5" w:uiPriority="60"/>
+    <w:lsdException w:name="Light List Accent 5" w:uiPriority="61"/>
+    <w:lsdException w:name="Light Grid Accent 5" w:uiPriority="62"/>
+    <w:lsdException w:name="Medium Shading 1 Accent 5" w:uiPriority="63"/>
+    <w:lsdException w:name="Medium Shading 2 Accent 5" w:uiPriority="64"/>
+    <w:lsdException w:name="Medium List 1 Accent 5" w:uiPriority="65"/>
+    <w:lsdException w:name="Medium List 2 Accent 5" w:uiPriority="66"/>
+    <w:lsdException w:name="Medium Grid 1 Accent 5" w:uiPriority="67"/>
+    <w:lsdException w:name="Medium Grid 2 Accent 5" w:uiPriority="68"/>
+    <w:lsdException w:name="Medium Grid 3 Accent 5" w:uiPriority="69"/>
+    <w:lsdException w:name="Dark List Accent 5" w:uiPriority="70"/>
+    <w:lsdException w:name="Colorful Shading Accent 5" w:uiPriority="71"/>
+    <w:lsdException w:name="Colorful List Accent 5" w:uiPriority="72"/>
+    <w:lsdException w:name="Colorful Grid Accent 5" w:uiPriority="73"/>
+    <w:lsdException w:name="Light Shading Accent 6" w:uiPriority="60"/>
+    <w:lsdException w:name="Light List Accent 6" w:uiPriority="61"/>
+    <w:lsdException w:name="Light Grid Accent 6" w:uiPriority="62"/>
+    <w:lsdException w:name="Medium Shading 1 Accent 6" w:uiPriority="63"/>
+    <w:lsdException w:name="Medium Shading 2 Accent 6" w:uiPriority="64"/>
+    <w:lsdException w:name="Medium List 1 Accent 6" w:uiPriority="65"/>
+    <w:lsdException w:name="Medium List 2 Accent 6" w:uiPriority="66"/>
+    <w:lsdException w:name="Medium Grid 1 Accent 6" w:uiPriority="67"/>
+    <w:lsdException w:name="Medium Grid 2 Accent 6" w:uiPriority="68"/>
+    <w:lsdException w:name="Medium Grid 3 Accent 6" w:uiPriority="69"/>
+    <w:lsdException w:name="Dark List Accent 6" w:uiPriority="70"/>
+    <w:lsdException w:name="Colorful Shading Accent 6" w:uiPriority="71"/>
+    <w:lsdException w:name="Colorful List Accent 6" w:uiPriority="72"/>
+    <w:lsdException w:name="Colorful Grid Accent 6" w:uiPriority="73"/>
+    <w:lsdException w:name="Subtle Emphasis" w:uiPriority="19" w:qFormat="1"/>
+    <w:lsdException w:name="Intense Emphasis" w:uiPriority="21" w:qFormat="1"/>
+    <w:lsdException w:name="Subtle Reference" w:uiPriority="31" w:qFormat="1"/>
+    <w:lsdException w:name="Intense Reference" w:uiPriority="32" w:qFormat="1"/>
+    <w:lsdException w:name="Book Title" w:uiPriority="33" w:qFormat="1"/>
+    <w:lsdException w:name="Bibliography" w:semiHidden="1" w:uiPriority="37" w:unhideWhenUsed="1"/>
+    <w:lsdException w:name="TOC Heading" w:semiHidden="1" w:uiPriority="39" w:unhideWhenUsed="1" w:qFormat="1"/>
+    <w:lsdException w:name="Plain Table 1" w:uiPriority="41"/>
+    <w:lsdException w:name="Plain Table 2" w:uiPriority="42"/>
+    <w:lsdException w:name="Plain Table 3" w:uiPriority="43"/>
+    <w:lsdException w:name="Plain Table 4" w:uiPriority="44"/>
+    <w:lsdException w:name="Plain Table 5" w:uiPriority="45"/>
+    <w:lsdException w:name="Grid Table Light" w:uiPriority="40"/>
+    <w:lsdException w:name="Grid Table 1 Light" w:uiPriority="46"/>
+    <w:lsdException w:name="Grid Table 2" w:uiPriority="47"/>
+    <w:lsdException w:name="Grid Table 3" w:uiPriority="48"/>
+    <w:lsdException w:name="Grid Table 4" w:uiPriority="49"/>
+    <w:lsdException w:name="Grid Table 5 Dark" w:uiPriority="50"/>
+    <w:lsdException w:name="Grid Table 6 Colorful" w:uiPriority="51"/>
+    <w:lsdException w:name="Grid Table 7 Colorful" w:uiPriority="52"/>
+    <w:lsdException w:name="Grid Table 1 Light Accent 1" w:uiPriority="46"/>
+    <w:lsdException w:name="Grid Table 2 Accent 1" w:uiPriority="47"/>
+    <w:lsdException w:name="Grid Table 3 Accent 1" w:uiPriority="48"/>
+    <w:lsdException w:name="Grid Table 4 Accent 1" w:uiPriority="49"/>
+    <w:lsdException w:name="Grid Table 5 Dark Accent 1" w:uiPriority="50"/>
+    <w:lsdException w:name="Grid Table 6 Colorful Accent 1" w:uiPriority="51"/>
+    <w:lsdException w:name="Grid Table 7 Colorful Accent 1" w:uiPriority="52"/>
+    <w:lsdException w:name="Grid Table 1 Light Accent 2" w:uiPriority="46"/>
+    <w:lsdException w:name="Grid Table 2 Accent 2" w:uiPriority="47"/>
+    <w:lsdException w:name="Grid Table 3 Accent 2" w:uiPriority="48"/>
+    <w:lsdException w:name="Grid Table 4 Accent 2" w:uiPriority="49"/>
+    <w:lsdException w:name="Grid Table 5 Dark Accent 2" w:uiPriority="50"/>
+    <w:lsdException w:name="Grid Table 6 Colorful Accent 2" w:uiPriority="51"/>
+    <w:lsdException w:name="Grid Table 7 Colorful Accent 2" w:uiPriority="52"/>
+    <w:lsdException w:name="Grid Table 1 Light Accent 3" w:uiPriority="46"/>
+    <w:lsdException w:name="Grid Table 2 Accent 3" w:uiPriority="47"/>
+    <w:lsdException w:name="Grid Table 3 Accent 3" w:uiPriority="48"/>
+    <w:lsdException w:name="Grid Table 4 Accent 3" w:uiPriority="49"/>
+    <w:lsdException w:name="Grid Table 5 Dark Accent 3" w:uiPriority="50"/>
+    <w:lsdException w:name="Grid Table 6 Colorful Accent 3" w:uiPriority="51"/>
+    <w:lsdException w:name="Grid Table 7 Colorful Accent 3" w:uiPriority="52"/>
+    <w:lsdException w:name="Grid Table 1 Light Accent 4" w:uiPriority="46"/>
+    <w:lsdException w:name="Grid Table 2 Accent 4" w:uiPriority="47"/>
+    <w:lsdException w:name="Grid Table 3 Accent 4" w:uiPriority="48"/>
+    <w:lsdException w:name="Grid Table 4 Accent 4" w:uiPriority="49"/>
+    <w:lsdException w:name="Grid Table 5 Dark Accent 4" w:uiPriority="50"/>
+    <w:lsdException w:name="Grid Table 6 Colorful Accent 4" w:uiPriority="51"/>
+    <w:lsdException w:name="Grid Table 7 Colorful Accent 4" w:uiPriority="52"/>
+    <w:lsdException w:name="Grid Table 1 Light Accent 5" w:uiPriority="46"/>
+    <w:lsdException w:name="Grid Table 2 Accent 5" w:uiPriority="47"/>
+    <w:lsdException w:name="Grid Table 3 Accent 5" w:uiPriority="48"/>
+    <w:lsdException w:name="Grid Table 4 Accent 5" w:uiPriority="49"/>
+    <w:lsdException w:name="Grid Table 5 Dark Accent 5" w:uiPriority="50"/>
+    <w:lsdException w:name="Grid Table 6 Colorful Accent 5" w:uiPriority="51"/>
+    <w:lsdException w:name="Grid Table 7 Colorful Accent 5" w:uiPriority="52"/>
+    <w:lsdException w:name="Grid Table 1 Light Accent 6" w:uiPriority="46"/>
+    <w:lsdException w:name="Grid Table 2 Accent 6" w:uiPriority="47"/>
+    <w:lsdException w:name="Grid Table 3 Accent 6" w:uiPriority="48"/>
+    <w:lsdException w:name="Grid Table 4 Accent 6" w:uiPriority="49"/>
+    <w:lsdException w:name="Grid Table 5 Dark Accent 6" w:uiPriority="50"/>
+    <w:lsdException w:name="Grid Table 6 Colorful Accent 6" w:uiPriority="51"/>
+    <w:lsdException w:name="Grid Table 7 Colorful Accent 6" w:uiPriority="52"/>
+    <w:lsdException w:name="List Table 1 Light" w:uiPriority="46"/>
+    <w:lsdException w:name="List Table 2" w:uiPriority="47"/>
+    <w:lsdException w:name="List Table 3" w:uiPriority="48"/>
+    <w:lsdException w:name="List Table 4" w:uiPriority="49"/>
+    <w:lsdException w:name="List Table 5 Dark" w:uiPriority="50"/>
+    <w:lsdException w:name="List Table 6 Colorful" w:uiPriority="51"/>
+    <w:lsdException w:name="List Table 7 Colorful" w:uiPriority="52"/>
+    <w:lsdException w:name="List Table 1 Light Accent 1" w:uiPriority="46"/>
+    <w:lsdException w:name="List Table 2 Accent 1" w:uiPriority="47"/>
+    <w:lsdException w:name="List Table 3 Accent 1" w:uiPriority="48"/>
+    <w:lsdException w:name="List Table 4 Accent 1" w:uiPriority="49"/>
+    <w:lsdException w:name="List Table 5 Dark Accent 1" w:uiPriority="50"/>
+    <w:lsdException w:name="List Table 6 Colorful Accent 1" w:uiPriority="51"/>
+    <w:lsdException w:name="List Table 7 Colorful Accent 1" w:uiPriority="52"/>
+    <w:lsdException w:name="List Table 1 Light Accent 2" w:uiPriority="46"/>
+    <w:lsdException w:name="List Table 2 Accent 2" w:uiPriority="47"/>
+    <w:lsdException w:name="List Table 3 Accent 2" w:uiPriority="48"/>
+    <w:lsdException w:name="List Table 4 Accent 2" w:uiPriority="49"/>
+    <w:lsdException w:name="List Table 5 Dark Accent 2" w:uiPriority="50"/>
+    <w:lsdException w:name="List Table 6 Colorful Accent 2" w:uiPriority="51"/>
+    <w:lsdException w:name="List Table 7 Colorful Accent 2" w:uiPriority="52"/>
+    <w:lsdException w:name="List Table 1 Light Accent 3" w:uiPriority="46"/>
+    <w:lsdException w:name="List Table 2 Accent 3" w:uiPriority="47"/>
+    <w:lsdException w:name="List Table 3 Accent 3" w:uiPriority="48"/>
+    <w:lsdException w:name="List Table 4 Accent 3" w:uiPriority="49"/>
+    <w:lsdException w:name="List Table 5 Dark Accent 3" w:uiPriority="50"/>
+    <w:lsdException w:name="List Table 6 Colorful Accent 3" w:uiPriority="51"/>
+    <w:lsdException w:name="List Table 7 Colorful Accent 3" w:uiPriority="52"/>
+    <w:lsdException w:name="List Table 1 Light Accent 4" w:uiPriority="46"/>
+    <w:lsdException w:name="List Table 2 Accent 4" w:uiPriority="47"/>
+    <w:lsdException w:name="List Table 3 Accent 4" w:uiPriority="48"/>
+    <w:lsdException w:name="List Table 4 Accent 4" w:uiPriority="49"/>
+    <w:lsdException w:name="List Table 5 Dark Accent 4" w:uiPriority="50"/>
+    <w:lsdException w:name="List Table 6 Colorful Accent 4" w:uiPriority="51"/>
+    <w:lsdException w:name="List Table 7 Colorful Accent 4" w:uiPriority="52"/>
+    <w:lsdException w:name="List Table 1 Light Accent 5" w:uiPriority="46"/>
+    <w:lsdException w:name="List Table 2 Accent 5" w:uiPriority="47"/>
+    <w:lsdException w:name="List Table 3 Accent 5" w:uiPriority="48"/>
+    <w:lsdException w:name="List Table 4 Accent 5" w:uiPriority="49"/>
+    <w:lsdException w:name="List Table 5 Dark Accent 5" w:uiPriority="50"/>
+    <w:lsdException w:name="List Table 6 Colorful Accent 5" w:uiPriority="51"/>
+    <w:lsdException w:name="List Table 7 Colorful Accent 5" w:uiPriority="52"/>
+    <w:lsdException w:name="List Table 1 Light Accent 6" w:uiPriority="46"/>
+    <w:lsdException w:name="List Table 2 Accent 6" w:uiPriority="47"/>
+    <w:lsdException w:name="List Table 3 Accent 6" w:uiPriority="48"/>
+    <w:lsdException w:name="List Table 4 Accent 6" w:uiPriority="49"/>
+    <w:lsdException w:name="List Table 5 Dark Accent 6" w:uiPriority="50"/>
+    <w:lsdException w:name="List Table 6 Colorful Accent 6" w:uiPriority="51"/>
+    <w:lsdException w:name="List Table 7 Colorful Accent 6" w:uiPriority="52"/>
+    <w:lsdException w:name="Mention" w:semiHidden="1" w:unhideWhenUsed="1"/>
+    <w:lsdException w:name="Smart Hyperlink" w:semiHidden="1" w:unhideWhenUsed="1"/>
+    <w:lsdException w:name="Hashtag" w:semiHidden="1" w:unhideWhenUsed="1"/>
+    <w:lsdException w:name="Unresolved Mention" w:semiHidden="1" w:unhideWhenUsed="1"/>
+    <w:lsdException w:name="Smart Link" w:semiHidden="1" w:unhideWhenUsed="1"/>
+    <w:lsdException w:name="Smart Link Error" w:semiHidden="1" w:unhideWhenUsed="1"/>
   </w:latentStyles>
-  <w:style w:type="paragraph" w:default="1" w:styleId="a">
+  <w:style w:type="paragraph" w:default="1" w:styleId="Normal">
     <w:name w:val="Normal"/>
     <w:qFormat/>
   </w:style>
-  <w:style w:type="paragraph" w:styleId="1">
+  <w:style w:type="paragraph" w:styleId="Heading1">
     <w:name w:val="heading 1"/>
-    <w:basedOn w:val="a"/>
-    <w:next w:val="a"/>
-    <w:link w:val="10"/>
+    <w:basedOn w:val="Normal"/>
+    <w:next w:val="Normal"/>
+    <w:link w:val="Heading1Char"/>
     <w:uiPriority w:val="9"/>
     <w:qFormat/>
     <w:rsid w:val="009F04B1"/>
@@ -4989,10 +5301,10 @@
       <w:szCs w:val="32"/>
     </w:rPr>
   </w:style>
-  <w:style w:type="paragraph" w:styleId="4">
+  <w:style w:type="paragraph" w:styleId="Heading4">
     <w:name w:val="heading 4"/>
-    <w:basedOn w:val="a"/>
-    <w:link w:val="40"/>
+    <w:basedOn w:val="Normal"/>
+    <w:link w:val="Heading4Char"/>
     <w:uiPriority w:val="9"/>
     <w:qFormat/>
     <w:rsid w:val="00BA6B6E"/>
@@ -5007,13 +5319,13 @@
       <w:lang w:eastAsia="ru-RU"/>
     </w:rPr>
   </w:style>
-  <w:style w:type="character" w:default="1" w:styleId="a0">
+  <w:style w:type="character" w:default="1" w:styleId="DefaultParagraphFont">
     <w:name w:val="Default Paragraph Font"/>
     <w:uiPriority w:val="1"/>
     <w:semiHidden/>
     <w:unhideWhenUsed/>
   </w:style>
-  <w:style w:type="table" w:default="1" w:styleId="a1">
+  <w:style w:type="table" w:default="1" w:styleId="TableNormal">
     <w:name w:val="Normal Table"/>
     <w:uiPriority w:val="99"/>
     <w:semiHidden/>
@@ -5028,15 +5340,15 @@
       </w:tblCellMar>
     </w:tblPr>
   </w:style>
-  <w:style w:type="numbering" w:default="1" w:styleId="a2">
+  <w:style w:type="numbering" w:default="1" w:styleId="NoList">
     <w:name w:val="No List"/>
     <w:uiPriority w:val="99"/>
     <w:semiHidden/>
     <w:unhideWhenUsed/>
   </w:style>
-  <w:style w:type="paragraph" w:styleId="a3">
+  <w:style w:type="paragraph" w:styleId="NormalWeb">
     <w:name w:val="Normal (Web)"/>
-    <w:basedOn w:val="a"/>
+    <w:basedOn w:val="Normal"/>
     <w:uiPriority w:val="99"/>
     <w:unhideWhenUsed/>
     <w:rsid w:val="00BA6B6E"/>
@@ -5048,10 +5360,10 @@
       <w:lang w:eastAsia="ru-RU"/>
     </w:rPr>
   </w:style>
-  <w:style w:type="character" w:customStyle="1" w:styleId="40">
-    <w:name w:val="Заголовок 4 Знак"/>
-    <w:basedOn w:val="a0"/>
-    <w:link w:val="4"/>
+  <w:style w:type="character" w:customStyle="1" w:styleId="Heading4Char">
+    <w:name w:val="Heading 4 Char"/>
+    <w:basedOn w:val="DefaultParagraphFont"/>
+    <w:link w:val="Heading4"/>
     <w:uiPriority w:val="9"/>
     <w:rsid w:val="00BA6B6E"/>
     <w:rPr>
@@ -5061,9 +5373,9 @@
       <w:lang w:eastAsia="ru-RU"/>
     </w:rPr>
   </w:style>
-  <w:style w:type="character" w:styleId="a4">
+  <w:style w:type="character" w:styleId="Hyperlink">
     <w:name w:val="Hyperlink"/>
-    <w:basedOn w:val="a0"/>
+    <w:basedOn w:val="DefaultParagraphFont"/>
     <w:uiPriority w:val="99"/>
     <w:unhideWhenUsed/>
     <w:rsid w:val="00BA6B6E"/>
@@ -5072,9 +5384,9 @@
       <w:u w:val="single"/>
     </w:rPr>
   </w:style>
-  <w:style w:type="paragraph" w:styleId="a5">
+  <w:style w:type="paragraph" w:styleId="ListParagraph">
     <w:name w:val="List Paragraph"/>
-    <w:basedOn w:val="a"/>
+    <w:basedOn w:val="Normal"/>
     <w:uiPriority w:val="34"/>
     <w:qFormat/>
     <w:rsid w:val="00BA6B6E"/>
@@ -5083,10 +5395,10 @@
       <w:contextualSpacing/>
     </w:pPr>
   </w:style>
-  <w:style w:type="paragraph" w:styleId="a6">
+  <w:style w:type="paragraph" w:styleId="Footer">
     <w:name w:val="footer"/>
-    <w:basedOn w:val="a"/>
-    <w:link w:val="a7"/>
+    <w:basedOn w:val="Normal"/>
+    <w:link w:val="FooterChar"/>
     <w:uiPriority w:val="99"/>
     <w:unhideWhenUsed/>
     <w:rsid w:val="002F3BD4"/>
@@ -5097,25 +5409,25 @@
       </w:tabs>
     </w:pPr>
   </w:style>
-  <w:style w:type="character" w:customStyle="1" w:styleId="a7">
-    <w:name w:val="Нижний колонтитул Знак"/>
-    <w:basedOn w:val="a0"/>
-    <w:link w:val="a6"/>
+  <w:style w:type="character" w:customStyle="1" w:styleId="FooterChar">
+    <w:name w:val="Footer Char"/>
+    <w:basedOn w:val="DefaultParagraphFont"/>
+    <w:link w:val="Footer"/>
     <w:uiPriority w:val="99"/>
     <w:rsid w:val="002F3BD4"/>
   </w:style>
-  <w:style w:type="character" w:styleId="a8">
+  <w:style w:type="character" w:styleId="PageNumber">
     <w:name w:val="page number"/>
-    <w:basedOn w:val="a0"/>
+    <w:basedOn w:val="DefaultParagraphFont"/>
     <w:uiPriority w:val="99"/>
     <w:semiHidden/>
     <w:unhideWhenUsed/>
     <w:rsid w:val="002F3BD4"/>
   </w:style>
-  <w:style w:type="character" w:customStyle="1" w:styleId="10">
-    <w:name w:val="Заголовок 1 Знак"/>
-    <w:basedOn w:val="a0"/>
-    <w:link w:val="1"/>
+  <w:style w:type="character" w:customStyle="1" w:styleId="Heading1Char">
+    <w:name w:val="Heading 1 Char"/>
+    <w:basedOn w:val="DefaultParagraphFont"/>
+    <w:link w:val="Heading1"/>
     <w:uiPriority w:val="9"/>
     <w:rsid w:val="009F04B1"/>
     <w:rPr>
@@ -5125,10 +5437,10 @@
       <w:szCs w:val="32"/>
     </w:rPr>
   </w:style>
-  <w:style w:type="paragraph" w:styleId="a9">
+  <w:style w:type="paragraph" w:styleId="TOCHeading">
     <w:name w:val="TOC Heading"/>
-    <w:basedOn w:val="1"/>
-    <w:next w:val="a"/>
+    <w:basedOn w:val="Heading1"/>
+    <w:next w:val="Normal"/>
     <w:uiPriority w:val="39"/>
     <w:unhideWhenUsed/>
     <w:qFormat/>
@@ -5145,10 +5457,10 @@
       <w:lang w:eastAsia="ru-RU"/>
     </w:rPr>
   </w:style>
-  <w:style w:type="paragraph" w:styleId="11">
+  <w:style w:type="paragraph" w:styleId="TOC1">
     <w:name w:val="toc 1"/>
-    <w:basedOn w:val="a"/>
-    <w:next w:val="a"/>
+    <w:basedOn w:val="Normal"/>
+    <w:next w:val="Normal"/>
     <w:autoRedefine/>
     <w:uiPriority w:val="39"/>
     <w:unhideWhenUsed/>
@@ -5164,10 +5476,10 @@
       <w:iCs/>
     </w:rPr>
   </w:style>
-  <w:style w:type="paragraph" w:styleId="2">
+  <w:style w:type="paragraph" w:styleId="TOC2">
     <w:name w:val="toc 2"/>
-    <w:basedOn w:val="a"/>
-    <w:next w:val="a"/>
+    <w:basedOn w:val="Normal"/>
+    <w:next w:val="Normal"/>
     <w:autoRedefine/>
     <w:uiPriority w:val="39"/>
     <w:unhideWhenUsed/>
@@ -5184,10 +5496,10 @@
       <w:szCs w:val="22"/>
     </w:rPr>
   </w:style>
-  <w:style w:type="paragraph" w:styleId="3">
+  <w:style w:type="paragraph" w:styleId="TOC3">
     <w:name w:val="toc 3"/>
-    <w:basedOn w:val="a"/>
-    <w:next w:val="a"/>
+    <w:basedOn w:val="Normal"/>
+    <w:next w:val="Normal"/>
     <w:autoRedefine/>
     <w:uiPriority w:val="39"/>
     <w:semiHidden/>
@@ -5202,10 +5514,10 @@
       <w:szCs w:val="20"/>
     </w:rPr>
   </w:style>
-  <w:style w:type="paragraph" w:styleId="41">
+  <w:style w:type="paragraph" w:styleId="TOC4">
     <w:name w:val="toc 4"/>
-    <w:basedOn w:val="a"/>
-    <w:next w:val="a"/>
+    <w:basedOn w:val="Normal"/>
+    <w:next w:val="Normal"/>
     <w:autoRedefine/>
     <w:uiPriority w:val="39"/>
     <w:semiHidden/>
@@ -5220,10 +5532,10 @@
       <w:szCs w:val="20"/>
     </w:rPr>
   </w:style>
-  <w:style w:type="paragraph" w:styleId="5">
+  <w:style w:type="paragraph" w:styleId="TOC5">
     <w:name w:val="toc 5"/>
-    <w:basedOn w:val="a"/>
-    <w:next w:val="a"/>
+    <w:basedOn w:val="Normal"/>
+    <w:next w:val="Normal"/>
     <w:autoRedefine/>
     <w:uiPriority w:val="39"/>
     <w:semiHidden/>
@@ -5238,10 +5550,10 @@
       <w:szCs w:val="20"/>
     </w:rPr>
   </w:style>
-  <w:style w:type="paragraph" w:styleId="6">
+  <w:style w:type="paragraph" w:styleId="TOC6">
     <w:name w:val="toc 6"/>
-    <w:basedOn w:val="a"/>
-    <w:next w:val="a"/>
+    <w:basedOn w:val="Normal"/>
+    <w:next w:val="Normal"/>
     <w:autoRedefine/>
     <w:uiPriority w:val="39"/>
     <w:semiHidden/>
@@ -5256,10 +5568,10 @@
       <w:szCs w:val="20"/>
     </w:rPr>
   </w:style>
-  <w:style w:type="paragraph" w:styleId="7">
+  <w:style w:type="paragraph" w:styleId="TOC7">
     <w:name w:val="toc 7"/>
-    <w:basedOn w:val="a"/>
-    <w:next w:val="a"/>
+    <w:basedOn w:val="Normal"/>
+    <w:next w:val="Normal"/>
     <w:autoRedefine/>
     <w:uiPriority w:val="39"/>
     <w:semiHidden/>
@@ -5274,10 +5586,10 @@
       <w:szCs w:val="20"/>
     </w:rPr>
   </w:style>
-  <w:style w:type="paragraph" w:styleId="8">
+  <w:style w:type="paragraph" w:styleId="TOC8">
     <w:name w:val="toc 8"/>
-    <w:basedOn w:val="a"/>
-    <w:next w:val="a"/>
+    <w:basedOn w:val="Normal"/>
+    <w:next w:val="Normal"/>
     <w:autoRedefine/>
     <w:uiPriority w:val="39"/>
     <w:semiHidden/>
@@ -5292,10 +5604,10 @@
       <w:szCs w:val="20"/>
     </w:rPr>
   </w:style>
-  <w:style w:type="paragraph" w:styleId="9">
+  <w:style w:type="paragraph" w:styleId="TOC9">
     <w:name w:val="toc 9"/>
-    <w:basedOn w:val="a"/>
-    <w:next w:val="a"/>
+    <w:basedOn w:val="Normal"/>
+    <w:next w:val="Normal"/>
     <w:autoRedefine/>
     <w:uiPriority w:val="39"/>
     <w:semiHidden/>
@@ -5310,10 +5622,10 @@
       <w:szCs w:val="20"/>
     </w:rPr>
   </w:style>
-  <w:style w:type="paragraph" w:styleId="aa">
+  <w:style w:type="paragraph" w:styleId="BalloonText">
     <w:name w:val="Balloon Text"/>
-    <w:basedOn w:val="a"/>
-    <w:link w:val="ab"/>
+    <w:basedOn w:val="Normal"/>
+    <w:link w:val="BalloonTextChar"/>
     <w:uiPriority w:val="99"/>
     <w:semiHidden/>
     <w:unhideWhenUsed/>
@@ -5324,541 +5636,10 @@
       <w:szCs w:val="16"/>
     </w:rPr>
   </w:style>
-  <w:style w:type="character" w:customStyle="1" w:styleId="ab">
-    <w:name w:val="Текст выноски Знак"/>
-    <w:basedOn w:val="a0"/>
-    <w:link w:val="aa"/>
-    <w:uiPriority w:val="99"/>
-    <w:semiHidden/>
-    <w:rsid w:val="00421E41"/>
-    <w:rPr>
-      <w:rFonts w:ascii="Tahoma" w:hAnsi="Tahoma" w:cs="Tahoma"/>
-      <w:sz w:val="16"/>
-      <w:szCs w:val="16"/>
-    </w:rPr>
-  </w:style>
-</w:styles>
-</file>
-
-<file path=word/stylesWithEffects.xml><?xml version="1.0" encoding="utf-8"?>
-<w:styles xmlns:wpc="http://schemas.microsoft.com/office/word/2010/wordprocessingCanvas" xmlns:mc="http://schemas.openxmlformats.org/markup-compatibility/2006" xmlns:o="urn:schemas-microsoft-com:office:office" xmlns:r="http://schemas.openxmlformats.org/officeDocument/2006/relationships" xmlns:m="http://schemas.openxmlformats.org/officeDocument/2006/math" xmlns:v="urn:schemas-microsoft-com:vml" xmlns:wp14="http://schemas.microsoft.com/office/word/2010/wordprocessingDrawing" xmlns:wp="http://schemas.openxmlformats.org/drawingml/2006/wordprocessingDrawing" xmlns:w10="urn:schemas-microsoft-com:office:word" xmlns:w="http://schemas.openxmlformats.org/wordprocessingml/2006/main" xmlns:w14="http://schemas.microsoft.com/office/word/2010/wordml" xmlns:wpg="http://schemas.microsoft.com/office/word/2010/wordprocessingGroup" xmlns:wpi="http://schemas.microsoft.com/office/word/2010/wordprocessingInk" xmlns:wne="http://schemas.microsoft.com/office/word/2006/wordml" xmlns:wps="http://schemas.microsoft.com/office/word/2010/wordprocessingShape" mc:Ignorable="w14 wp14">
-  <w:docDefaults>
-    <w:rPrDefault>
-      <w:rPr>
-        <w:rFonts w:asciiTheme="minorHAnsi" w:eastAsiaTheme="minorHAnsi" w:hAnsiTheme="minorHAnsi" w:cstheme="minorBidi"/>
-        <w:sz w:val="24"/>
-        <w:szCs w:val="24"/>
-        <w:lang w:val="ru-RU" w:eastAsia="en-US" w:bidi="ar-SA"/>
-      </w:rPr>
-    </w:rPrDefault>
-    <w:pPrDefault/>
-  </w:docDefaults>
-  <w:latentStyles w:defLockedState="0" w:defUIPriority="99" w:defSemiHidden="1" w:defUnhideWhenUsed="1" w:defQFormat="0" w:count="267">
-    <w:lsdException w:name="Normal" w:semiHidden="0" w:uiPriority="0" w:unhideWhenUsed="0" w:qFormat="1"/>
-    <w:lsdException w:name="heading 1" w:semiHidden="0" w:uiPriority="9" w:unhideWhenUsed="0" w:qFormat="1"/>
-    <w:lsdException w:name="heading 2" w:uiPriority="9" w:qFormat="1"/>
-    <w:lsdException w:name="heading 3" w:uiPriority="9" w:qFormat="1"/>
-    <w:lsdException w:name="heading 4" w:uiPriority="9" w:qFormat="1"/>
-    <w:lsdException w:name="heading 5" w:uiPriority="9" w:qFormat="1"/>
-    <w:lsdException w:name="heading 6" w:uiPriority="9" w:qFormat="1"/>
-    <w:lsdException w:name="heading 7" w:uiPriority="9" w:qFormat="1"/>
-    <w:lsdException w:name="heading 8" w:uiPriority="9" w:qFormat="1"/>
-    <w:lsdException w:name="heading 9" w:uiPriority="9" w:qFormat="1"/>
-    <w:lsdException w:name="toc 1" w:uiPriority="39"/>
-    <w:lsdException w:name="toc 2" w:uiPriority="39"/>
-    <w:lsdException w:name="toc 3" w:uiPriority="39"/>
-    <w:lsdException w:name="toc 4" w:uiPriority="39"/>
-    <w:lsdException w:name="toc 5" w:uiPriority="39"/>
-    <w:lsdException w:name="toc 6" w:uiPriority="39"/>
-    <w:lsdException w:name="toc 7" w:uiPriority="39"/>
-    <w:lsdException w:name="toc 8" w:uiPriority="39"/>
-    <w:lsdException w:name="toc 9" w:uiPriority="39"/>
-    <w:lsdException w:name="caption" w:uiPriority="35" w:qFormat="1"/>
-    <w:lsdException w:name="Title" w:semiHidden="0" w:uiPriority="10" w:unhideWhenUsed="0" w:qFormat="1"/>
-    <w:lsdException w:name="Default Paragraph Font" w:uiPriority="1"/>
-    <w:lsdException w:name="Subtitle" w:semiHidden="0" w:uiPriority="11" w:unhideWhenUsed="0" w:qFormat="1"/>
-    <w:lsdException w:name="Strong" w:semiHidden="0" w:uiPriority="22" w:unhideWhenUsed="0" w:qFormat="1"/>
-    <w:lsdException w:name="Emphasis" w:semiHidden="0" w:uiPriority="20" w:unhideWhenUsed="0" w:qFormat="1"/>
-    <w:lsdException w:name="Normal Table" w:semiHidden="0" w:unhideWhenUsed="0"/>
-    <w:lsdException w:name="Table Web 3" w:semiHidden="0" w:unhideWhenUsed="0"/>
-    <w:lsdException w:name="Table Grid" w:semiHidden="0" w:uiPriority="39" w:unhideWhenUsed="0"/>
-    <w:lsdException w:name="Table Theme" w:semiHidden="0" w:unhideWhenUsed="0"/>
-    <w:lsdException w:name="Placeholder Text" w:unhideWhenUsed="0"/>
-    <w:lsdException w:name="No Spacing" w:semiHidden="0" w:uiPriority="1" w:unhideWhenUsed="0" w:qFormat="1"/>
-    <w:lsdException w:name="Light Shading" w:semiHidden="0" w:uiPriority="60" w:unhideWhenUsed="0"/>
-    <w:lsdException w:name="Light List" w:semiHidden="0" w:uiPriority="61" w:unhideWhenUsed="0"/>
-    <w:lsdException w:name="Light Grid" w:semiHidden="0" w:uiPriority="62" w:unhideWhenUsed="0"/>
-    <w:lsdException w:name="Medium Shading 1" w:semiHidden="0" w:uiPriority="63" w:unhideWhenUsed="0"/>
-    <w:lsdException w:name="Medium Shading 2" w:semiHidden="0" w:uiPriority="64" w:unhideWhenUsed="0"/>
-    <w:lsdException w:name="Medium List 1" w:semiHidden="0" w:uiPriority="65" w:unhideWhenUsed="0"/>
-    <w:lsdException w:name="Medium List 2" w:semiHidden="0" w:uiPriority="66" w:unhideWhenUsed="0"/>
-    <w:lsdException w:name="Medium Grid 1" w:semiHidden="0" w:uiPriority="67" w:unhideWhenUsed="0"/>
-    <w:lsdException w:name="Medium Grid 2" w:semiHidden="0" w:uiPriority="68" w:unhideWhenUsed="0"/>
-    <w:lsdException w:name="Medium Grid 3" w:semiHidden="0" w:uiPriority="69" w:unhideWhenUsed="0"/>
-    <w:lsdException w:name="Dark List" w:semiHidden="0" w:uiPriority="70" w:unhideWhenUsed="0"/>
-    <w:lsdException w:name="Colorful Shading" w:semiHidden="0" w:uiPriority="71" w:unhideWhenUsed="0"/>
-    <w:lsdException w:name="Colorful List" w:semiHidden="0" w:uiPriority="72" w:unhideWhenUsed="0"/>
-    <w:lsdException w:name="Colorful Grid" w:semiHidden="0" w:uiPriority="73" w:unhideWhenUsed="0"/>
-    <w:lsdException w:name="Light Shading Accent 1" w:semiHidden="0" w:uiPriority="60" w:unhideWhenUsed="0"/>
-    <w:lsdException w:name="Light List Accent 1" w:semiHidden="0" w:uiPriority="61" w:unhideWhenUsed="0"/>
-    <w:lsdException w:name="Light Grid Accent 1" w:semiHidden="0" w:uiPriority="62" w:unhideWhenUsed="0"/>
-    <w:lsdException w:name="Medium Shading 1 Accent 1" w:semiHidden="0" w:uiPriority="63" w:unhideWhenUsed="0"/>
-    <w:lsdException w:name="Medium Shading 2 Accent 1" w:semiHidden="0" w:uiPriority="64" w:unhideWhenUsed="0"/>
-    <w:lsdException w:name="Medium List 1 Accent 1" w:semiHidden="0" w:uiPriority="65" w:unhideWhenUsed="0"/>
-    <w:lsdException w:name="Revision" w:unhideWhenUsed="0"/>
-    <w:lsdException w:name="List Paragraph" w:semiHidden="0" w:uiPriority="34" w:unhideWhenUsed="0" w:qFormat="1"/>
-    <w:lsdException w:name="Quote" w:semiHidden="0" w:uiPriority="29" w:unhideWhenUsed="0" w:qFormat="1"/>
-    <w:lsdException w:name="Intense Quote" w:semiHidden="0" w:uiPriority="30" w:unhideWhenUsed="0" w:qFormat="1"/>
-    <w:lsdException w:name="Medium List 2 Accent 1" w:semiHidden="0" w:uiPriority="66" w:unhideWhenUsed="0"/>
-    <w:lsdException w:name="Medium Grid 1 Accent 1" w:semiHidden="0" w:uiPriority="67" w:unhideWhenUsed="0"/>
-    <w:lsdException w:name="Medium Grid 2 Accent 1" w:semiHidden="0" w:uiPriority="68" w:unhideWhenUsed="0"/>
-    <w:lsdException w:name="Medium Grid 3 Accent 1" w:semiHidden="0" w:uiPriority="69" w:unhideWhenUsed="0"/>
-    <w:lsdException w:name="Dark List Accent 1" w:semiHidden="0" w:uiPriority="70" w:unhideWhenUsed="0"/>
-    <w:lsdException w:name="Colorful Shading Accent 1" w:semiHidden="0" w:uiPriority="71" w:unhideWhenUsed="0"/>
-    <w:lsdException w:name="Colorful List Accent 1" w:semiHidden="0" w:uiPriority="72" w:unhideWhenUsed="0"/>
-    <w:lsdException w:name="Colorful Grid Accent 1" w:semiHidden="0" w:uiPriority="73" w:unhideWhenUsed="0"/>
-    <w:lsdException w:name="Light Shading Accent 2" w:semiHidden="0" w:uiPriority="60" w:unhideWhenUsed="0"/>
-    <w:lsdException w:name="Light List Accent 2" w:semiHidden="0" w:uiPriority="61" w:unhideWhenUsed="0"/>
-    <w:lsdException w:name="Light Grid Accent 2" w:semiHidden="0" w:uiPriority="62" w:unhideWhenUsed="0"/>
-    <w:lsdException w:name="Medium Shading 1 Accent 2" w:semiHidden="0" w:uiPriority="63" w:unhideWhenUsed="0"/>
-    <w:lsdException w:name="Medium Shading 2 Accent 2" w:semiHidden="0" w:uiPriority="64" w:unhideWhenUsed="0"/>
-    <w:lsdException w:name="Medium List 1 Accent 2" w:semiHidden="0" w:uiPriority="65" w:unhideWhenUsed="0"/>
-    <w:lsdException w:name="Medium List 2 Accent 2" w:semiHidden="0" w:uiPriority="66" w:unhideWhenUsed="0"/>
-    <w:lsdException w:name="Medium Grid 1 Accent 2" w:semiHidden="0" w:uiPriority="67" w:unhideWhenUsed="0"/>
-    <w:lsdException w:name="Medium Grid 2 Accent 2" w:semiHidden="0" w:uiPriority="68" w:unhideWhenUsed="0"/>
-    <w:lsdException w:name="Medium Grid 3 Accent 2" w:semiHidden="0" w:uiPriority="69" w:unhideWhenUsed="0"/>
-    <w:lsdException w:name="Dark List Accent 2" w:semiHidden="0" w:uiPriority="70" w:unhideWhenUsed="0"/>
-    <w:lsdException w:name="Colorful Shading Accent 2" w:semiHidden="0" w:uiPriority="71" w:unhideWhenUsed="0"/>
-    <w:lsdException w:name="Colorful List Accent 2" w:semiHidden="0" w:uiPriority="72" w:unhideWhenUsed="0"/>
-    <w:lsdException w:name="Colorful Grid Accent 2" w:semiHidden="0" w:uiPriority="73" w:unhideWhenUsed="0"/>
-    <w:lsdException w:name="Light Shading Accent 3" w:semiHidden="0" w:uiPriority="60" w:unhideWhenUsed="0"/>
-    <w:lsdException w:name="Light List Accent 3" w:semiHidden="0" w:uiPriority="61" w:unhideWhenUsed="0"/>
-    <w:lsdException w:name="Light Grid Accent 3" w:semiHidden="0" w:uiPriority="62" w:unhideWhenUsed="0"/>
-    <w:lsdException w:name="Medium Shading 1 Accent 3" w:semiHidden="0" w:uiPriority="63" w:unhideWhenUsed="0"/>
-    <w:lsdException w:name="Medium Shading 2 Accent 3" w:semiHidden="0" w:uiPriority="64" w:unhideWhenUsed="0"/>
-    <w:lsdException w:name="Medium List 1 Accent 3" w:semiHidden="0" w:uiPriority="65" w:unhideWhenUsed="0"/>
-    <w:lsdException w:name="Medium List 2 Accent 3" w:semiHidden="0" w:uiPriority="66" w:unhideWhenUsed="0"/>
-    <w:lsdException w:name="Medium Grid 1 Accent 3" w:semiHidden="0" w:uiPriority="67" w:unhideWhenUsed="0"/>
-    <w:lsdException w:name="Medium Grid 2 Accent 3" w:semiHidden="0" w:uiPriority="68" w:unhideWhenUsed="0"/>
-    <w:lsdException w:name="Medium Grid 3 Accent 3" w:semiHidden="0" w:uiPriority="69" w:unhideWhenUsed="0"/>
-    <w:lsdException w:name="Dark List Accent 3" w:semiHidden="0" w:uiPriority="70" w:unhideWhenUsed="0"/>
-    <w:lsdException w:name="Colorful Shading Accent 3" w:semiHidden="0" w:uiPriority="71" w:unhideWhenUsed="0"/>
-    <w:lsdException w:name="Colorful List Accent 3" w:semiHidden="0" w:uiPriority="72" w:unhideWhenUsed="0"/>
-    <w:lsdException w:name="Colorful Grid Accent 3" w:semiHidden="0" w:uiPriority="73" w:unhideWhenUsed="0"/>
-    <w:lsdException w:name="Light Shading Accent 4" w:semiHidden="0" w:uiPriority="60" w:unhideWhenUsed="0"/>
-    <w:lsdException w:name="Light List Accent 4" w:semiHidden="0" w:uiPriority="61" w:unhideWhenUsed="0"/>
-    <w:lsdException w:name="Light Grid Accent 4" w:semiHidden="0" w:uiPriority="62" w:unhideWhenUsed="0"/>
-    <w:lsdException w:name="Medium Shading 1 Accent 4" w:semiHidden="0" w:uiPriority="63" w:unhideWhenUsed="0"/>
-    <w:lsdException w:name="Medium Shading 2 Accent 4" w:semiHidden="0" w:uiPriority="64" w:unhideWhenUsed="0"/>
-    <w:lsdException w:name="Medium List 1 Accent 4" w:semiHidden="0" w:uiPriority="65" w:unhideWhenUsed="0"/>
-    <w:lsdException w:name="Medium List 2 Accent 4" w:semiHidden="0" w:uiPriority="66" w:unhideWhenUsed="0"/>
-    <w:lsdException w:name="Medium Grid 1 Accent 4" w:semiHidden="0" w:uiPriority="67" w:unhideWhenUsed="0"/>
-    <w:lsdException w:name="Medium Grid 2 Accent 4" w:semiHidden="0" w:uiPriority="68" w:unhideWhenUsed="0"/>
-    <w:lsdException w:name="Medium Grid 3 Accent 4" w:semiHidden="0" w:uiPriority="69" w:unhideWhenUsed="0"/>
-    <w:lsdException w:name="Dark List Accent 4" w:semiHidden="0" w:uiPriority="70" w:unhideWhenUsed="0"/>
-    <w:lsdException w:name="Colorful Shading Accent 4" w:semiHidden="0" w:uiPriority="71" w:unhideWhenUsed="0"/>
-    <w:lsdException w:name="Colorful List Accent 4" w:semiHidden="0" w:uiPriority="72" w:unhideWhenUsed="0"/>
-    <w:lsdException w:name="Colorful Grid Accent 4" w:semiHidden="0" w:uiPriority="73" w:unhideWhenUsed="0"/>
-    <w:lsdException w:name="Light Shading Accent 5" w:semiHidden="0" w:uiPriority="60" w:unhideWhenUsed="0"/>
-    <w:lsdException w:name="Light List Accent 5" w:semiHidden="0" w:uiPriority="61" w:unhideWhenUsed="0"/>
-    <w:lsdException w:name="Light Grid Accent 5" w:semiHidden="0" w:uiPriority="62" w:unhideWhenUsed="0"/>
-    <w:lsdException w:name="Medium Shading 1 Accent 5" w:semiHidden="0" w:uiPriority="63" w:unhideWhenUsed="0"/>
-    <w:lsdException w:name="Medium Shading 2 Accent 5" w:semiHidden="0" w:uiPriority="64" w:unhideWhenUsed="0"/>
-    <w:lsdException w:name="Medium List 1 Accent 5" w:semiHidden="0" w:uiPriority="65" w:unhideWhenUsed="0"/>
-    <w:lsdException w:name="Medium List 2 Accent 5" w:semiHidden="0" w:uiPriority="66" w:unhideWhenUsed="0"/>
-    <w:lsdException w:name="Medium Grid 1 Accent 5" w:semiHidden="0" w:uiPriority="67" w:unhideWhenUsed="0"/>
-    <w:lsdException w:name="Medium Grid 2 Accent 5" w:semiHidden="0" w:uiPriority="68" w:unhideWhenUsed="0"/>
-    <w:lsdException w:name="Medium Grid 3 Accent 5" w:semiHidden="0" w:uiPriority="69" w:unhideWhenUsed="0"/>
-    <w:lsdException w:name="Dark List Accent 5" w:semiHidden="0" w:uiPriority="70" w:unhideWhenUsed="0"/>
-    <w:lsdException w:name="Colorful Shading Accent 5" w:semiHidden="0" w:uiPriority="71" w:unhideWhenUsed="0"/>
-    <w:lsdException w:name="Colorful List Accent 5" w:semiHidden="0" w:uiPriority="72" w:unhideWhenUsed="0"/>
-    <w:lsdException w:name="Colorful Grid Accent 5" w:semiHidden="0" w:uiPriority="73" w:unhideWhenUsed="0"/>
-    <w:lsdException w:name="Light Shading Accent 6" w:semiHidden="0" w:uiPriority="60" w:unhideWhenUsed="0"/>
-    <w:lsdException w:name="Light List Accent 6" w:semiHidden="0" w:uiPriority="61" w:unhideWhenUsed="0"/>
-    <w:lsdException w:name="Light Grid Accent 6" w:semiHidden="0" w:uiPriority="62" w:unhideWhenUsed="0"/>
-    <w:lsdException w:name="Medium Shading 1 Accent 6" w:semiHidden="0" w:uiPriority="63" w:unhideWhenUsed="0"/>
-    <w:lsdException w:name="Medium Shading 2 Accent 6" w:semiHidden="0" w:uiPriority="64" w:unhideWhenUsed="0"/>
-    <w:lsdException w:name="Medium List 1 Accent 6" w:semiHidden="0" w:uiPriority="65" w:unhideWhenUsed="0"/>
-    <w:lsdException w:name="Medium List 2 Accent 6" w:semiHidden="0" w:uiPriority="66" w:unhideWhenUsed="0"/>
-    <w:lsdException w:name="Medium Grid 1 Accent 6" w:semiHidden="0" w:uiPriority="67" w:unhideWhenUsed="0"/>
-    <w:lsdException w:name="Medium Grid 2 Accent 6" w:semiHidden="0" w:uiPriority="68" w:unhideWhenUsed="0"/>
-    <w:lsdException w:name="Medium Grid 3 Accent 6" w:semiHidden="0" w:uiPriority="69" w:unhideWhenUsed="0"/>
-    <w:lsdException w:name="Dark List Accent 6" w:semiHidden="0" w:uiPriority="70" w:unhideWhenUsed="0"/>
-    <w:lsdException w:name="Colorful Shading Accent 6" w:semiHidden="0" w:uiPriority="71" w:unhideWhenUsed="0"/>
-    <w:lsdException w:name="Colorful List Accent 6" w:semiHidden="0" w:uiPriority="72" w:unhideWhenUsed="0"/>
-    <w:lsdException w:name="Colorful Grid Accent 6" w:semiHidden="0" w:uiPriority="73" w:unhideWhenUsed="0"/>
-    <w:lsdException w:name="Subtle Emphasis" w:semiHidden="0" w:uiPriority="19" w:unhideWhenUsed="0" w:qFormat="1"/>
-    <w:lsdException w:name="Intense Emphasis" w:semiHidden="0" w:uiPriority="21" w:unhideWhenUsed="0" w:qFormat="1"/>
-    <w:lsdException w:name="Subtle Reference" w:semiHidden="0" w:uiPriority="31" w:unhideWhenUsed="0" w:qFormat="1"/>
-    <w:lsdException w:name="Intense Reference" w:semiHidden="0" w:uiPriority="32" w:unhideWhenUsed="0" w:qFormat="1"/>
-    <w:lsdException w:name="Book Title" w:semiHidden="0" w:uiPriority="33" w:unhideWhenUsed="0" w:qFormat="1"/>
-    <w:lsdException w:name="Bibliography" w:uiPriority="37"/>
-    <w:lsdException w:name="TOC Heading" w:uiPriority="39" w:qFormat="1"/>
-  </w:latentStyles>
-  <w:style w:type="paragraph" w:default="1" w:styleId="a">
-    <w:name w:val="Normal"/>
-    <w:qFormat/>
-  </w:style>
-  <w:style w:type="paragraph" w:styleId="1">
-    <w:name w:val="heading 1"/>
-    <w:basedOn w:val="a"/>
-    <w:next w:val="a"/>
-    <w:link w:val="10"/>
-    <w:uiPriority w:val="9"/>
-    <w:qFormat/>
-    <w:rsid w:val="009F04B1"/>
-    <w:pPr>
-      <w:keepNext/>
-      <w:keepLines/>
-      <w:spacing w:before="240"/>
-      <w:outlineLvl w:val="0"/>
-    </w:pPr>
-    <w:rPr>
-      <w:rFonts w:asciiTheme="majorHAnsi" w:eastAsiaTheme="majorEastAsia" w:hAnsiTheme="majorHAnsi" w:cstheme="majorBidi"/>
-      <w:color w:val="2F5496" w:themeColor="accent1" w:themeShade="BF"/>
-      <w:sz w:val="32"/>
-      <w:szCs w:val="32"/>
-    </w:rPr>
-  </w:style>
-  <w:style w:type="paragraph" w:styleId="4">
-    <w:name w:val="heading 4"/>
-    <w:basedOn w:val="a"/>
-    <w:link w:val="40"/>
-    <w:uiPriority w:val="9"/>
-    <w:qFormat/>
-    <w:rsid w:val="00BA6B6E"/>
-    <w:pPr>
-      <w:spacing w:before="100" w:beforeAutospacing="1" w:after="100" w:afterAutospacing="1"/>
-      <w:outlineLvl w:val="3"/>
-    </w:pPr>
-    <w:rPr>
-      <w:rFonts w:ascii="Times New Roman" w:eastAsia="Times New Roman" w:hAnsi="Times New Roman" w:cs="Times New Roman"/>
-      <w:b/>
-      <w:bCs/>
-      <w:lang w:eastAsia="ru-RU"/>
-    </w:rPr>
-  </w:style>
-  <w:style w:type="character" w:default="1" w:styleId="a0">
-    <w:name w:val="Default Paragraph Font"/>
-    <w:uiPriority w:val="1"/>
-    <w:semiHidden/>
-    <w:unhideWhenUsed/>
-  </w:style>
-  <w:style w:type="table" w:default="1" w:styleId="a1">
-    <w:name w:val="Normal Table"/>
-    <w:uiPriority w:val="99"/>
-    <w:semiHidden/>
-    <w:unhideWhenUsed/>
-    <w:tblPr>
-      <w:tblInd w:w="0" w:type="dxa"/>
-      <w:tblCellMar>
-        <w:top w:w="0" w:type="dxa"/>
-        <w:left w:w="108" w:type="dxa"/>
-        <w:bottom w:w="0" w:type="dxa"/>
-        <w:right w:w="108" w:type="dxa"/>
-      </w:tblCellMar>
-    </w:tblPr>
-  </w:style>
-  <w:style w:type="numbering" w:default="1" w:styleId="a2">
-    <w:name w:val="No List"/>
-    <w:uiPriority w:val="99"/>
-    <w:semiHidden/>
-    <w:unhideWhenUsed/>
-  </w:style>
-  <w:style w:type="paragraph" w:styleId="a3">
-    <w:name w:val="Normal (Web)"/>
-    <w:basedOn w:val="a"/>
-    <w:uiPriority w:val="99"/>
-    <w:unhideWhenUsed/>
-    <w:rsid w:val="00BA6B6E"/>
-    <w:pPr>
-      <w:spacing w:before="100" w:beforeAutospacing="1" w:after="100" w:afterAutospacing="1"/>
-    </w:pPr>
-    <w:rPr>
-      <w:rFonts w:ascii="Times New Roman" w:eastAsia="Times New Roman" w:hAnsi="Times New Roman" w:cs="Times New Roman"/>
-      <w:lang w:eastAsia="ru-RU"/>
-    </w:rPr>
-  </w:style>
-  <w:style w:type="character" w:customStyle="1" w:styleId="40">
-    <w:name w:val="Заголовок 4 Знак"/>
-    <w:basedOn w:val="a0"/>
-    <w:link w:val="4"/>
-    <w:uiPriority w:val="9"/>
-    <w:rsid w:val="00BA6B6E"/>
-    <w:rPr>
-      <w:rFonts w:ascii="Times New Roman" w:eastAsia="Times New Roman" w:hAnsi="Times New Roman" w:cs="Times New Roman"/>
-      <w:b/>
-      <w:bCs/>
-      <w:lang w:eastAsia="ru-RU"/>
-    </w:rPr>
-  </w:style>
-  <w:style w:type="character" w:styleId="a4">
-    <w:name w:val="Hyperlink"/>
-    <w:basedOn w:val="a0"/>
-    <w:uiPriority w:val="99"/>
-    <w:unhideWhenUsed/>
-    <w:rsid w:val="00BA6B6E"/>
-    <w:rPr>
-      <w:color w:val="0000FF"/>
-      <w:u w:val="single"/>
-    </w:rPr>
-  </w:style>
-  <w:style w:type="paragraph" w:styleId="a5">
-    <w:name w:val="List Paragraph"/>
-    <w:basedOn w:val="a"/>
-    <w:uiPriority w:val="34"/>
-    <w:qFormat/>
-    <w:rsid w:val="00BA6B6E"/>
-    <w:pPr>
-      <w:ind w:left="720"/>
-      <w:contextualSpacing/>
-    </w:pPr>
-  </w:style>
-  <w:style w:type="paragraph" w:styleId="a6">
-    <w:name w:val="footer"/>
-    <w:basedOn w:val="a"/>
-    <w:link w:val="a7"/>
-    <w:uiPriority w:val="99"/>
-    <w:unhideWhenUsed/>
-    <w:rsid w:val="002F3BD4"/>
-    <w:pPr>
-      <w:tabs>
-        <w:tab w:val="center" w:pos="4677"/>
-        <w:tab w:val="right" w:pos="9355"/>
-      </w:tabs>
-    </w:pPr>
-  </w:style>
-  <w:style w:type="character" w:customStyle="1" w:styleId="a7">
-    <w:name w:val="Нижний колонтитул Знак"/>
-    <w:basedOn w:val="a0"/>
-    <w:link w:val="a6"/>
-    <w:uiPriority w:val="99"/>
-    <w:rsid w:val="002F3BD4"/>
-  </w:style>
-  <w:style w:type="character" w:styleId="a8">
-    <w:name w:val="page number"/>
-    <w:basedOn w:val="a0"/>
-    <w:uiPriority w:val="99"/>
-    <w:semiHidden/>
-    <w:unhideWhenUsed/>
-    <w:rsid w:val="002F3BD4"/>
-  </w:style>
-  <w:style w:type="character" w:customStyle="1" w:styleId="10">
-    <w:name w:val="Заголовок 1 Знак"/>
-    <w:basedOn w:val="a0"/>
-    <w:link w:val="1"/>
-    <w:uiPriority w:val="9"/>
-    <w:rsid w:val="009F04B1"/>
-    <w:rPr>
-      <w:rFonts w:asciiTheme="majorHAnsi" w:eastAsiaTheme="majorEastAsia" w:hAnsiTheme="majorHAnsi" w:cstheme="majorBidi"/>
-      <w:color w:val="2F5496" w:themeColor="accent1" w:themeShade="BF"/>
-      <w:sz w:val="32"/>
-      <w:szCs w:val="32"/>
-    </w:rPr>
-  </w:style>
-  <w:style w:type="paragraph" w:styleId="a9">
-    <w:name w:val="TOC Heading"/>
-    <w:basedOn w:val="1"/>
-    <w:next w:val="a"/>
-    <w:uiPriority w:val="39"/>
-    <w:unhideWhenUsed/>
-    <w:qFormat/>
-    <w:rsid w:val="009F04B1"/>
-    <w:pPr>
-      <w:spacing w:before="480" w:line="276" w:lineRule="auto"/>
-      <w:outlineLvl w:val="9"/>
-    </w:pPr>
-    <w:rPr>
-      <w:b/>
-      <w:bCs/>
-      <w:sz w:val="28"/>
-      <w:szCs w:val="28"/>
-      <w:lang w:eastAsia="ru-RU"/>
-    </w:rPr>
-  </w:style>
-  <w:style w:type="paragraph" w:styleId="11">
-    <w:name w:val="toc 1"/>
-    <w:basedOn w:val="a"/>
-    <w:next w:val="a"/>
-    <w:autoRedefine/>
-    <w:uiPriority w:val="39"/>
-    <w:unhideWhenUsed/>
-    <w:rsid w:val="009F04B1"/>
-    <w:pPr>
-      <w:spacing w:before="120"/>
-    </w:pPr>
-    <w:rPr>
-      <w:rFonts w:cstheme="minorHAnsi"/>
-      <w:b/>
-      <w:bCs/>
-      <w:i/>
-      <w:iCs/>
-    </w:rPr>
-  </w:style>
-  <w:style w:type="paragraph" w:styleId="2">
-    <w:name w:val="toc 2"/>
-    <w:basedOn w:val="a"/>
-    <w:next w:val="a"/>
-    <w:autoRedefine/>
-    <w:uiPriority w:val="39"/>
-    <w:unhideWhenUsed/>
-    <w:rsid w:val="009F04B1"/>
-    <w:pPr>
-      <w:spacing w:before="120"/>
-      <w:ind w:left="240"/>
-    </w:pPr>
-    <w:rPr>
-      <w:rFonts w:cstheme="minorHAnsi"/>
-      <w:b/>
-      <w:bCs/>
-      <w:sz w:val="22"/>
-      <w:szCs w:val="22"/>
-    </w:rPr>
-  </w:style>
-  <w:style w:type="paragraph" w:styleId="3">
-    <w:name w:val="toc 3"/>
-    <w:basedOn w:val="a"/>
-    <w:next w:val="a"/>
-    <w:autoRedefine/>
-    <w:uiPriority w:val="39"/>
-    <w:semiHidden/>
-    <w:unhideWhenUsed/>
-    <w:rsid w:val="009F04B1"/>
-    <w:pPr>
-      <w:ind w:left="480"/>
-    </w:pPr>
-    <w:rPr>
-      <w:rFonts w:cstheme="minorHAnsi"/>
-      <w:sz w:val="20"/>
-      <w:szCs w:val="20"/>
-    </w:rPr>
-  </w:style>
-  <w:style w:type="paragraph" w:styleId="41">
-    <w:name w:val="toc 4"/>
-    <w:basedOn w:val="a"/>
-    <w:next w:val="a"/>
-    <w:autoRedefine/>
-    <w:uiPriority w:val="39"/>
-    <w:semiHidden/>
-    <w:unhideWhenUsed/>
-    <w:rsid w:val="009F04B1"/>
-    <w:pPr>
-      <w:ind w:left="720"/>
-    </w:pPr>
-    <w:rPr>
-      <w:rFonts w:cstheme="minorHAnsi"/>
-      <w:sz w:val="20"/>
-      <w:szCs w:val="20"/>
-    </w:rPr>
-  </w:style>
-  <w:style w:type="paragraph" w:styleId="5">
-    <w:name w:val="toc 5"/>
-    <w:basedOn w:val="a"/>
-    <w:next w:val="a"/>
-    <w:autoRedefine/>
-    <w:uiPriority w:val="39"/>
-    <w:semiHidden/>
-    <w:unhideWhenUsed/>
-    <w:rsid w:val="009F04B1"/>
-    <w:pPr>
-      <w:ind w:left="960"/>
-    </w:pPr>
-    <w:rPr>
-      <w:rFonts w:cstheme="minorHAnsi"/>
-      <w:sz w:val="20"/>
-      <w:szCs w:val="20"/>
-    </w:rPr>
-  </w:style>
-  <w:style w:type="paragraph" w:styleId="6">
-    <w:name w:val="toc 6"/>
-    <w:basedOn w:val="a"/>
-    <w:next w:val="a"/>
-    <w:autoRedefine/>
-    <w:uiPriority w:val="39"/>
-    <w:semiHidden/>
-    <w:unhideWhenUsed/>
-    <w:rsid w:val="009F04B1"/>
-    <w:pPr>
-      <w:ind w:left="1200"/>
-    </w:pPr>
-    <w:rPr>
-      <w:rFonts w:cstheme="minorHAnsi"/>
-      <w:sz w:val="20"/>
-      <w:szCs w:val="20"/>
-    </w:rPr>
-  </w:style>
-  <w:style w:type="paragraph" w:styleId="7">
-    <w:name w:val="toc 7"/>
-    <w:basedOn w:val="a"/>
-    <w:next w:val="a"/>
-    <w:autoRedefine/>
-    <w:uiPriority w:val="39"/>
-    <w:semiHidden/>
-    <w:unhideWhenUsed/>
-    <w:rsid w:val="009F04B1"/>
-    <w:pPr>
-      <w:ind w:left="1440"/>
-    </w:pPr>
-    <w:rPr>
-      <w:rFonts w:cstheme="minorHAnsi"/>
-      <w:sz w:val="20"/>
-      <w:szCs w:val="20"/>
-    </w:rPr>
-  </w:style>
-  <w:style w:type="paragraph" w:styleId="8">
-    <w:name w:val="toc 8"/>
-    <w:basedOn w:val="a"/>
-    <w:next w:val="a"/>
-    <w:autoRedefine/>
-    <w:uiPriority w:val="39"/>
-    <w:semiHidden/>
-    <w:unhideWhenUsed/>
-    <w:rsid w:val="009F04B1"/>
-    <w:pPr>
-      <w:ind w:left="1680"/>
-    </w:pPr>
-    <w:rPr>
-      <w:rFonts w:cstheme="minorHAnsi"/>
-      <w:sz w:val="20"/>
-      <w:szCs w:val="20"/>
-    </w:rPr>
-  </w:style>
-  <w:style w:type="paragraph" w:styleId="9">
-    <w:name w:val="toc 9"/>
-    <w:basedOn w:val="a"/>
-    <w:next w:val="a"/>
-    <w:autoRedefine/>
-    <w:uiPriority w:val="39"/>
-    <w:semiHidden/>
-    <w:unhideWhenUsed/>
-    <w:rsid w:val="009F04B1"/>
-    <w:pPr>
-      <w:ind w:left="1920"/>
-    </w:pPr>
-    <w:rPr>
-      <w:rFonts w:cstheme="minorHAnsi"/>
-      <w:sz w:val="20"/>
-      <w:szCs w:val="20"/>
-    </w:rPr>
-  </w:style>
-  <w:style w:type="paragraph" w:styleId="aa">
-    <w:name w:val="Balloon Text"/>
-    <w:basedOn w:val="a"/>
-    <w:link w:val="ab"/>
-    <w:uiPriority w:val="99"/>
-    <w:semiHidden/>
-    <w:unhideWhenUsed/>
-    <w:rsid w:val="00421E41"/>
-    <w:rPr>
-      <w:rFonts w:ascii="Tahoma" w:hAnsi="Tahoma" w:cs="Tahoma"/>
-      <w:sz w:val="16"/>
-      <w:szCs w:val="16"/>
-    </w:rPr>
-  </w:style>
-  <w:style w:type="character" w:customStyle="1" w:styleId="ab">
-    <w:name w:val="Текст выноски Знак"/>
-    <w:basedOn w:val="a0"/>
-    <w:link w:val="aa"/>
+  <w:style w:type="character" w:customStyle="1" w:styleId="BalloonTextChar">
+    <w:name w:val="Balloon Text Char"/>
+    <w:basedOn w:val="DefaultParagraphFont"/>
+    <w:link w:val="BalloonText"/>
     <w:uiPriority w:val="99"/>
     <w:semiHidden/>
     <w:rsid w:val="00421E41"/>
@@ -6160,7 +5941,7 @@
   <a:extraClrSchemeLst/>
   <a:extLst>
     <a:ext uri="{05A4C25C-085E-4340-85A3-A5531E510DB2}">
-      <thm15:themeFamily xmlns:thm15="http://schemas.microsoft.com/office/thememl/2012/main" xmlns="" name="Office Theme" id="{62F939B6-93AF-4DB8-9C6B-D6C7DFDC589F}" vid="{4A3C46E8-61CC-4603-A589-7422A47A8E4A}"/>
+      <thm15:themeFamily xmlns:thm15="http://schemas.microsoft.com/office/thememl/2012/main" name="Office Theme" id="{62F939B6-93AF-4DB8-9C6B-D6C7DFDC589F}" vid="{4A3C46E8-61CC-4603-A589-7422A47A8E4A}"/>
     </a:ext>
   </a:extLst>
 </a:theme>
@@ -6171,7 +5952,7 @@
 </file>
 
 <file path=customXml/itemProps1.xml><?xml version="1.0" encoding="utf-8"?>
-<ds:datastoreItem xmlns:ds="http://schemas.openxmlformats.org/officeDocument/2006/customXml" ds:itemID="{DBAF02A0-01B7-4B5D-8A73-1695BC92B910}">
+<ds:datastoreItem xmlns:ds="http://schemas.openxmlformats.org/officeDocument/2006/customXml" ds:itemID="{37482036-96DD-40FF-AC0A-6555339EF7E9}">
   <ds:schemaRefs>
     <ds:schemaRef ds:uri="http://schemas.openxmlformats.org/officeDocument/2006/bibliography"/>
   </ds:schemaRefs>
